--- a/PRIMER PARCIAL/1. Requisitos del sistema/doc vision.docx
+++ b/PRIMER PARCIAL/1. Requisitos del sistema/doc vision.docx
@@ -1,11 +1,25 @@
 
 <file path=word/document.xml><?xml version="1.0" encoding="utf-8"?>
-<w:document xmlns:wpc="http://schemas.microsoft.com/office/word/2010/wordprocessingCanvas" xmlns:mc="http://schemas.openxmlformats.org/markup-compatibility/2006" xmlns:o="urn:schemas-microsoft-com:office:office" xmlns:r="http://schemas.openxmlformats.org/officeDocument/2006/relationships" xmlns:m="http://schemas.openxmlformats.org/officeDocument/2006/math" xmlns:v="urn:schemas-microsoft-com:vml" xmlns:wp14="http://schemas.microsoft.com/office/word/2010/wordprocessingDrawing" xmlns:wp="http://schemas.openxmlformats.org/drawingml/2006/wordprocessingDrawing" xmlns:w10="urn:schemas-microsoft-com:office:word" xmlns:w="http://schemas.openxmlformats.org/wordprocessingml/2006/main" xmlns:w14="http://schemas.microsoft.com/office/word/2010/wordml" xmlns:w15="http://schemas.microsoft.com/office/word/2012/wordml" xmlns:wpg="http://schemas.microsoft.com/office/word/2010/wordprocessingGroup" xmlns:wpi="http://schemas.microsoft.com/office/word/2010/wordprocessingInk" xmlns:wne="http://schemas.microsoft.com/office/word/2006/wordml" xmlns:wps="http://schemas.microsoft.com/office/word/2010/wordprocessingShape" mc:Ignorable="w14 w15 wp14">
+<w:document xmlns:wpc="http://schemas.microsoft.com/office/word/2010/wordprocessingCanvas" xmlns:cx="http://schemas.microsoft.com/office/drawing/2014/chartex" xmlns:cx1="http://schemas.microsoft.com/office/drawing/2015/9/8/chartex" xmlns:cx2="http://schemas.microsoft.com/office/drawing/2015/10/21/chartex" xmlns:cx3="http://schemas.microsoft.com/office/drawing/2016/5/9/chartex" xmlns:cx4="http://schemas.microsoft.com/office/drawing/2016/5/10/chartex" xmlns:cx5="http://schemas.microsoft.com/office/drawing/2016/5/11/chartex" xmlns:cx6="http://schemas.microsoft.com/office/drawing/2016/5/12/chartex" xmlns:cx7="http://schemas.microsoft.com/office/drawing/2016/5/13/chartex" xmlns:cx8="http://schemas.microsoft.com/office/drawing/2016/5/14/chartex" xmlns:mc="http://schemas.openxmlformats.org/markup-compatibility/2006" xmlns:aink="http://schemas.microsoft.com/office/drawing/2016/ink" xmlns:am3d="http://schemas.microsoft.com/office/drawing/2017/model3d" xmlns:o="urn:schemas-microsoft-com:office:office" xmlns:r="http://schemas.openxmlformats.org/officeDocument/2006/relationships" xmlns:m="http://schemas.openxmlformats.org/officeDocument/2006/math" xmlns:v="urn:schemas-microsoft-com:vml" xmlns:wp14="http://schemas.microsoft.com/office/word/2010/wordprocessingDrawing" xmlns:wp="http://schemas.openxmlformats.org/drawingml/2006/wordprocessingDrawing" xmlns:w10="urn:schemas-microsoft-com:office:word" xmlns:w="http://schemas.openxmlformats.org/wordprocessingml/2006/main" xmlns:w14="http://schemas.microsoft.com/office/word/2010/wordml" xmlns:w15="http://schemas.microsoft.com/office/word/2012/wordml" xmlns:w16cid="http://schemas.microsoft.com/office/word/2016/wordml/cid" xmlns:w16se="http://schemas.microsoft.com/office/word/2015/wordml/symex" xmlns:wpg="http://schemas.microsoft.com/office/word/2010/wordprocessingGroup" xmlns:wpi="http://schemas.microsoft.com/office/word/2010/wordprocessingInk" xmlns:wne="http://schemas.microsoft.com/office/word/2006/wordml" xmlns:wps="http://schemas.microsoft.com/office/word/2010/wordprocessingShape" mc:Ignorable="w14 w15 w16se w16cid wp14">
   <w:body>
+    <w:p>
+      <w:pPr>
+        <w:pStyle w:val="Sinespaciado"/>
+        <w:spacing w:before="1540" w:after="240"/>
+        <w:jc w:val="center"/>
+        <w:rPr>
+          <w:rFonts w:eastAsiaTheme="minorHAnsi"/>
+          <w:color w:val="5B9BD5" w:themeColor="accent1"/>
+          <w:lang w:eastAsia="en-US"/>
+        </w:rPr>
+      </w:pPr>
+    </w:p>
     <w:sdt>
       <w:sdtPr>
         <w:rPr>
+          <w:rFonts w:eastAsiaTheme="minorHAnsi"/>
           <w:color w:val="5B9BD5" w:themeColor="accent1"/>
+          <w:lang w:eastAsia="en-US"/>
         </w:rPr>
         <w:id w:val="430324980"/>
         <w:docPartObj>
@@ -15,11 +29,10 @@
       </w:sdtPr>
       <w:sdtEndPr>
         <w:rPr>
-          <w:rFonts w:ascii="Arial" w:eastAsiaTheme="minorHAnsi" w:hAnsi="Arial" w:cs="Arial"/>
+          <w:rFonts w:ascii="Arial" w:hAnsi="Arial" w:cs="Arial"/>
           <w:color w:val="auto"/>
           <w:sz w:val="24"/>
           <w:szCs w:val="24"/>
-          <w:lang w:eastAsia="en-US"/>
         </w:rPr>
       </w:sdtEndPr>
       <w:sdtContent>
@@ -38,7 +51,7 @@
               <w:color w:val="5B9BD5" w:themeColor="accent1"/>
             </w:rPr>
             <w:drawing>
-              <wp:inline distT="0" distB="0" distL="0" distR="0">
+              <wp:inline distT="0" distB="0" distL="0" distR="0" wp14:anchorId="6BE4BB7C" wp14:editId="40F97C9B">
                 <wp:extent cx="1417320" cy="750898"/>
                 <wp:effectExtent l="0" t="0" r="0" b="0"/>
                 <wp:docPr id="143" name="Imagen 143"/>
@@ -163,6 +176,7 @@
             <w:dataBinding w:prefixMappings="xmlns:ns0='http://purl.org/dc/elements/1.1/' xmlns:ns1='http://schemas.openxmlformats.org/package/2006/metadata/core-properties' " w:xpath="/ns1:coreProperties[1]/ns0:subject[1]" w:storeItemID="{6C3C8BC8-F283-45AE-878A-BAB7291924A1}"/>
             <w:text/>
           </w:sdtPr>
+          <w:sdtEndPr/>
           <w:sdtContent>
             <w:p>
               <w:pPr>
@@ -203,7 +217,7 @@
             <mc:AlternateContent>
               <mc:Choice Requires="wps">
                 <w:drawing>
-                  <wp:anchor distT="0" distB="0" distL="114300" distR="114300" simplePos="0" relativeHeight="251659264" behindDoc="0" locked="0" layoutInCell="1" allowOverlap="1">
+                  <wp:anchor distT="0" distB="0" distL="114300" distR="114300" simplePos="0" relativeHeight="251659264" behindDoc="0" locked="0" layoutInCell="1" allowOverlap="1" wp14:anchorId="3E2E2A30" wp14:editId="0C155226">
                     <wp:simplePos x="0" y="0"/>
                     <wp:positionH relativeFrom="margin">
                       <wp:align>center</wp:align>
@@ -278,6 +292,7 @@
                                     <w:calendar w:val="gregorian"/>
                                   </w:date>
                                 </w:sdtPr>
+                                <w:sdtEndPr/>
                                 <w:sdtContent>
                                   <w:p>
                                     <w:pPr>
@@ -324,6 +339,7 @@
                                     <w:dataBinding w:prefixMappings="xmlns:ns0='http://schemas.openxmlformats.org/officeDocument/2006/extended-properties' " w:xpath="/ns0:Properties[1]/ns0:Company[1]" w:storeItemID="{6668398D-A668-4E3E-A5EB-62B293D839F1}"/>
                                     <w:text/>
                                   </w:sdtPr>
+                                  <w:sdtEndPr/>
                                   <w:sdtContent>
                                     <w:r>
                                       <w:rPr>
@@ -355,6 +371,7 @@
                                     <w:dataBinding w:prefixMappings="xmlns:ns0='http://schemas.microsoft.com/office/2006/coverPageProps' " w:xpath="/ns0:CoverPageProperties[1]/ns0:CompanyAddress[1]" w:storeItemID="{55AF091B-3C7A-41E3-B477-F2FDAA23CFDA}"/>
                                     <w:text/>
                                   </w:sdtPr>
+                                  <w:sdtEndPr/>
                                   <w:sdtContent>
                                     <w:r>
                                       <w:rPr>
@@ -387,7 +404,7 @@
               </mc:Choice>
               <mc:Fallback>
                 <w:pict>
-                  <v:shapetype id="_x0000_t202" coordsize="21600,21600" o:spt="202" path="m,l,21600r21600,l21600,xe">
+                  <v:shapetype w14:anchorId="3E2E2A30" id="_x0000_t202" coordsize="21600,21600" o:spt="202" path="m,l,21600r21600,l21600,xe">
                     <v:stroke joinstyle="miter"/>
                     <v:path gradientshapeok="t" o:connecttype="rect"/>
                   </v:shapetype>
@@ -413,6 +430,7 @@
                               <w:calendar w:val="gregorian"/>
                             </w:date>
                           </w:sdtPr>
+                          <w:sdtEndPr/>
                           <w:sdtContent>
                             <w:p>
                               <w:pPr>
@@ -459,6 +477,7 @@
                               <w:dataBinding w:prefixMappings="xmlns:ns0='http://schemas.openxmlformats.org/officeDocument/2006/extended-properties' " w:xpath="/ns0:Properties[1]/ns0:Company[1]" w:storeItemID="{6668398D-A668-4E3E-A5EB-62B293D839F1}"/>
                               <w:text/>
                             </w:sdtPr>
+                            <w:sdtEndPr/>
                             <w:sdtContent>
                               <w:r>
                                 <w:rPr>
@@ -490,6 +509,7 @@
                               <w:dataBinding w:prefixMappings="xmlns:ns0='http://schemas.microsoft.com/office/2006/coverPageProps' " w:xpath="/ns0:CoverPageProperties[1]/ns0:CompanyAddress[1]" w:storeItemID="{55AF091B-3C7A-41E3-B477-F2FDAA23CFDA}"/>
                               <w:text/>
                             </w:sdtPr>
+                            <w:sdtEndPr/>
                             <w:sdtContent>
                               <w:r>
                                 <w:rPr>
@@ -514,7 +534,7 @@
               <w:color w:val="5B9BD5" w:themeColor="accent1"/>
             </w:rPr>
             <w:drawing>
-              <wp:inline distT="0" distB="0" distL="0" distR="0">
+              <wp:inline distT="0" distB="0" distL="0" distR="0" wp14:anchorId="28FD460F" wp14:editId="17758784">
                 <wp:extent cx="758952" cy="478932"/>
                 <wp:effectExtent l="0" t="0" r="3175" b="0"/>
                 <wp:docPr id="144" name="Imagen 144"/>
@@ -827,15 +847,27 @@
           <w:lang w:eastAsia="es-CO"/>
         </w:rPr>
       </w:pPr>
-      <w:r>
-        <w:rPr>
-          <w:rFonts w:ascii="Arial" w:eastAsia="Times New Roman" w:hAnsi="Arial" w:cs="Arial"/>
-          <w:color w:val="323232"/>
-          <w:sz w:val="24"/>
-          <w:szCs w:val="24"/>
-          <w:lang w:eastAsia="es-CO"/>
-        </w:rPr>
-        <w:t>Una empresa deben manejar la información de sus clientes, para de esta manera poder brindarles una mejor servicio, para eso se decide realizar un software el cual permita almacenar la información de clientes y de esta manera tener un control sobre cada uno, a su vez se permitirá almacenar la información de empleados de dicha empresa con el fin de aprovechar el máximo la información de cada cliente y brindarle un mejor servicio.</w:t>
+      <w:proofErr w:type="gramStart"/>
+      <w:r>
+        <w:rPr>
+          <w:rFonts w:ascii="Arial" w:eastAsia="Times New Roman" w:hAnsi="Arial" w:cs="Arial"/>
+          <w:color w:val="323232"/>
+          <w:sz w:val="24"/>
+          <w:szCs w:val="24"/>
+          <w:lang w:eastAsia="es-CO"/>
+        </w:rPr>
+        <w:t>Una empresa deben</w:t>
+      </w:r>
+      <w:proofErr w:type="gramEnd"/>
+      <w:r>
+        <w:rPr>
+          <w:rFonts w:ascii="Arial" w:eastAsia="Times New Roman" w:hAnsi="Arial" w:cs="Arial"/>
+          <w:color w:val="323232"/>
+          <w:sz w:val="24"/>
+          <w:szCs w:val="24"/>
+          <w:lang w:eastAsia="es-CO"/>
+        </w:rPr>
+        <w:t xml:space="preserve"> manejar la información de sus clientes, para de esta manera poder brindarles una mejor servicio, para eso se decide realizar un software el cual permita almacenar la información de clientes y de esta manera tener un control sobre cada uno, a su vez se permitirá almacenar la información de empleados de dicha empresa con el fin de aprovechar el máximo la información de cada cliente y brindarle un mejor servicio.</w:t>
       </w:r>
     </w:p>
     <w:p/>
@@ -907,7 +939,29 @@
           <w:szCs w:val="24"/>
           <w:lang w:eastAsia="es-CO"/>
         </w:rPr>
-        <w:t>Se pide desarrollar un sistema de gestión para servicio al cliente, El sistema se crea a partir de ver la necesidad la empresa la cual tiene información delicada de clientes en diferentes archivos y en muchas ocasiones la información de clientes se encuentran en carpetas que no corresponde a este.</w:t>
+        <w:t xml:space="preserve">Se pide desarrollar un sistema de gestión para servicio al cliente, El sistema se crea a partir de ver la necesidad la empresa la cual tiene información delicada de clientes en diferentes archivos y en muchas ocasiones </w:t>
+      </w:r>
+      <w:proofErr w:type="gramStart"/>
+      <w:r>
+        <w:rPr>
+          <w:rFonts w:ascii="Arial" w:eastAsia="Times New Roman" w:hAnsi="Arial" w:cs="Arial"/>
+          <w:color w:val="323232"/>
+          <w:sz w:val="24"/>
+          <w:szCs w:val="24"/>
+          <w:lang w:eastAsia="es-CO"/>
+        </w:rPr>
+        <w:t>la información de clientes se encuentran</w:t>
+      </w:r>
+      <w:proofErr w:type="gramEnd"/>
+      <w:r>
+        <w:rPr>
+          <w:rFonts w:ascii="Arial" w:eastAsia="Times New Roman" w:hAnsi="Arial" w:cs="Arial"/>
+          <w:color w:val="323232"/>
+          <w:sz w:val="24"/>
+          <w:szCs w:val="24"/>
+          <w:lang w:eastAsia="es-CO"/>
+        </w:rPr>
+        <w:t xml:space="preserve"> en carpetas que no corresponde a este.</w:t>
       </w:r>
     </w:p>
     <w:p>
@@ -1345,15 +1399,27 @@
         </w:rPr>
         <w:t xml:space="preserve">Representaciones: </w:t>
       </w:r>
-      <w:r>
-        <w:rPr>
-          <w:rFonts w:ascii="Arial" w:eastAsia="Times New Roman" w:hAnsi="Arial" w:cs="Arial"/>
-          <w:color w:val="323232"/>
-          <w:sz w:val="24"/>
-          <w:szCs w:val="24"/>
-          <w:lang w:eastAsia="es-CO"/>
-        </w:rPr>
-        <w:t xml:space="preserve">Director de la empresa, </w:t>
+      <w:proofErr w:type="gramStart"/>
+      <w:r>
+        <w:rPr>
+          <w:rFonts w:ascii="Arial" w:eastAsia="Times New Roman" w:hAnsi="Arial" w:cs="Arial"/>
+          <w:color w:val="323232"/>
+          <w:sz w:val="24"/>
+          <w:szCs w:val="24"/>
+          <w:lang w:eastAsia="es-CO"/>
+        </w:rPr>
+        <w:t>Director</w:t>
+      </w:r>
+      <w:proofErr w:type="gramEnd"/>
+      <w:r>
+        <w:rPr>
+          <w:rFonts w:ascii="Arial" w:eastAsia="Times New Roman" w:hAnsi="Arial" w:cs="Arial"/>
+          <w:color w:val="323232"/>
+          <w:sz w:val="24"/>
+          <w:szCs w:val="24"/>
+          <w:lang w:eastAsia="es-CO"/>
+        </w:rPr>
+        <w:t xml:space="preserve"> de la empresa, </w:t>
       </w:r>
     </w:p>
     <w:p>
@@ -1535,7 +1601,29 @@
           <w:szCs w:val="24"/>
           <w:lang w:eastAsia="es-CO"/>
         </w:rPr>
-        <w:t xml:space="preserve">Se encargara del buen uso del sistema y que este bajo control la información que se almacenara y la que aun ya está ingresada </w:t>
+        <w:t xml:space="preserve">Se </w:t>
+      </w:r>
+      <w:proofErr w:type="gramStart"/>
+      <w:r>
+        <w:rPr>
+          <w:rFonts w:ascii="Arial" w:eastAsia="Times New Roman" w:hAnsi="Arial" w:cs="Arial"/>
+          <w:color w:val="323232"/>
+          <w:sz w:val="24"/>
+          <w:szCs w:val="24"/>
+          <w:lang w:eastAsia="es-CO"/>
+        </w:rPr>
+        <w:t>encargara</w:t>
+      </w:r>
+      <w:proofErr w:type="gramEnd"/>
+      <w:r>
+        <w:rPr>
+          <w:rFonts w:ascii="Arial" w:eastAsia="Times New Roman" w:hAnsi="Arial" w:cs="Arial"/>
+          <w:color w:val="323232"/>
+          <w:sz w:val="24"/>
+          <w:szCs w:val="24"/>
+          <w:lang w:eastAsia="es-CO"/>
+        </w:rPr>
+        <w:t xml:space="preserve"> del buen uso del sistema y que este bajo control la información que se almacenara y la que aun ya está ingresada </w:t>
       </w:r>
     </w:p>
     <w:p>
@@ -1751,7 +1839,29 @@
           <w:szCs w:val="24"/>
           <w:lang w:eastAsia="es-CO"/>
         </w:rPr>
-        <w:t>El software contara con los siguientes perfiles de ingreso los cuales se otorgaran de acuerdo al cargo que tenga el empleado en la empresa.</w:t>
+        <w:t xml:space="preserve">El software contara con los siguientes perfiles de ingreso los cuales se </w:t>
+      </w:r>
+      <w:proofErr w:type="gramStart"/>
+      <w:r>
+        <w:rPr>
+          <w:rFonts w:ascii="Arial" w:eastAsia="Times New Roman" w:hAnsi="Arial" w:cs="Arial"/>
+          <w:color w:val="323232"/>
+          <w:sz w:val="24"/>
+          <w:szCs w:val="24"/>
+          <w:lang w:eastAsia="es-CO"/>
+        </w:rPr>
+        <w:t>otorgaran</w:t>
+      </w:r>
+      <w:proofErr w:type="gramEnd"/>
+      <w:r>
+        <w:rPr>
+          <w:rFonts w:ascii="Arial" w:eastAsia="Times New Roman" w:hAnsi="Arial" w:cs="Arial"/>
+          <w:color w:val="323232"/>
+          <w:sz w:val="24"/>
+          <w:szCs w:val="24"/>
+          <w:lang w:eastAsia="es-CO"/>
+        </w:rPr>
+        <w:t xml:space="preserve"> de acuerdo al cargo que tenga el empleado en la empresa.</w:t>
       </w:r>
     </w:p>
     <w:p>
@@ -2278,7 +2388,29 @@
           <w:szCs w:val="24"/>
           <w:lang w:eastAsia="es-CO"/>
         </w:rPr>
-        <w:t xml:space="preserve">El software se diseñara para que sea fácil y rápido de usar también se creara una aplicación móvil para que los administradores puedan supervisar los datos desde allí </w:t>
+        <w:t xml:space="preserve">El software se </w:t>
+      </w:r>
+      <w:proofErr w:type="gramStart"/>
+      <w:r>
+        <w:rPr>
+          <w:rFonts w:ascii="Arial" w:eastAsia="Times New Roman" w:hAnsi="Arial" w:cs="Arial"/>
+          <w:color w:val="323232"/>
+          <w:sz w:val="24"/>
+          <w:szCs w:val="24"/>
+          <w:lang w:eastAsia="es-CO"/>
+        </w:rPr>
+        <w:t>diseñara</w:t>
+      </w:r>
+      <w:proofErr w:type="gramEnd"/>
+      <w:r>
+        <w:rPr>
+          <w:rFonts w:ascii="Arial" w:eastAsia="Times New Roman" w:hAnsi="Arial" w:cs="Arial"/>
+          <w:color w:val="323232"/>
+          <w:sz w:val="24"/>
+          <w:szCs w:val="24"/>
+          <w:lang w:eastAsia="es-CO"/>
+        </w:rPr>
+        <w:t xml:space="preserve"> para que sea fácil y rápido de usar también se creara una aplicación móvil para que los administradores puedan supervisar los datos desde allí </w:t>
       </w:r>
     </w:p>
     <w:p>
@@ -2601,6 +2733,7 @@
                 <w:lang w:eastAsia="es-CO"/>
               </w:rPr>
             </w:pPr>
+            <w:proofErr w:type="gramStart"/>
             <w:r>
               <w:rPr>
                 <w:rFonts w:ascii="Times New Roman" w:eastAsia="Times New Roman" w:hAnsi="Times New Roman" w:cs="Times New Roman"/>
@@ -2608,7 +2741,17 @@
                 <w:szCs w:val="24"/>
                 <w:lang w:eastAsia="es-CO"/>
               </w:rPr>
-              <w:t xml:space="preserve">Enseñarle a los empleados a manejar el software de forma eficiente agilizara su trabajo </w:t>
+              <w:t>Enseñarle</w:t>
+            </w:r>
+            <w:proofErr w:type="gramEnd"/>
+            <w:r>
+              <w:rPr>
+                <w:rFonts w:ascii="Times New Roman" w:eastAsia="Times New Roman" w:hAnsi="Times New Roman" w:cs="Times New Roman"/>
+                <w:sz w:val="24"/>
+                <w:szCs w:val="24"/>
+                <w:lang w:eastAsia="es-CO"/>
+              </w:rPr>
+              <w:t xml:space="preserve"> a los empleados a manejar el software de forma eficiente agilizara su trabajo </w:t>
             </w:r>
           </w:p>
         </w:tc>
@@ -2695,7 +2838,27 @@
                 <w:szCs w:val="24"/>
                 <w:lang w:eastAsia="es-CO"/>
               </w:rPr>
-              <w:t xml:space="preserve">Teniendo la información de los productos que maneje de forma ordenada  podrá tener en cuenta que mercancía se está vendiendo </w:t>
+              <w:t xml:space="preserve">Teniendo la información de los productos que maneje de forma </w:t>
+            </w:r>
+            <w:proofErr w:type="gramStart"/>
+            <w:r>
+              <w:rPr>
+                <w:rFonts w:ascii="Times New Roman" w:eastAsia="Times New Roman" w:hAnsi="Times New Roman" w:cs="Times New Roman"/>
+                <w:sz w:val="24"/>
+                <w:szCs w:val="24"/>
+                <w:lang w:eastAsia="es-CO"/>
+              </w:rPr>
+              <w:t>ordenada  podrá</w:t>
+            </w:r>
+            <w:proofErr w:type="gramEnd"/>
+            <w:r>
+              <w:rPr>
+                <w:rFonts w:ascii="Times New Roman" w:eastAsia="Times New Roman" w:hAnsi="Times New Roman" w:cs="Times New Roman"/>
+                <w:sz w:val="24"/>
+                <w:szCs w:val="24"/>
+                <w:lang w:eastAsia="es-CO"/>
+              </w:rPr>
+              <w:t xml:space="preserve"> tener en cuenta que mercancía se está vendiendo </w:t>
             </w:r>
           </w:p>
         </w:tc>
@@ -2735,7 +2898,27 @@
                 <w:szCs w:val="24"/>
                 <w:lang w:eastAsia="es-CO"/>
               </w:rPr>
-              <w:t xml:space="preserve">Se brindara el soporte concorde a los equipos que ya posee la empresa </w:t>
+              <w:t xml:space="preserve">Se </w:t>
+            </w:r>
+            <w:proofErr w:type="gramStart"/>
+            <w:r>
+              <w:rPr>
+                <w:rFonts w:ascii="Times New Roman" w:eastAsia="Times New Roman" w:hAnsi="Times New Roman" w:cs="Times New Roman"/>
+                <w:sz w:val="24"/>
+                <w:szCs w:val="24"/>
+                <w:lang w:eastAsia="es-CO"/>
+              </w:rPr>
+              <w:t>brindara</w:t>
+            </w:r>
+            <w:proofErr w:type="gramEnd"/>
+            <w:r>
+              <w:rPr>
+                <w:rFonts w:ascii="Times New Roman" w:eastAsia="Times New Roman" w:hAnsi="Times New Roman" w:cs="Times New Roman"/>
+                <w:sz w:val="24"/>
+                <w:szCs w:val="24"/>
+                <w:lang w:eastAsia="es-CO"/>
+              </w:rPr>
+              <w:t xml:space="preserve"> el soporte concorde a los equipos que ya posee la empresa </w:t>
             </w:r>
           </w:p>
         </w:tc>
@@ -3155,29 +3338,7 @@
           <w:szCs w:val="24"/>
           <w:lang w:eastAsia="es-CO"/>
         </w:rPr>
-        <w:t xml:space="preserve">El producto cuenta con los </w:t>
-      </w:r>
-      <w:r>
-        <w:rPr>
-          <w:rFonts w:ascii="Arial" w:eastAsia="Times New Roman" w:hAnsi="Arial" w:cs="Arial"/>
-          <w:bCs/>
-          <w:color w:val="323232"/>
-          <w:sz w:val="24"/>
-          <w:szCs w:val="24"/>
-          <w:lang w:eastAsia="es-CO"/>
-        </w:rPr>
-        <w:t>módulos</w:t>
-      </w:r>
-      <w:r>
-        <w:rPr>
-          <w:rFonts w:ascii="Arial" w:eastAsia="Times New Roman" w:hAnsi="Arial" w:cs="Arial"/>
-          <w:bCs/>
-          <w:color w:val="323232"/>
-          <w:sz w:val="24"/>
-          <w:szCs w:val="24"/>
-          <w:lang w:eastAsia="es-CO"/>
-        </w:rPr>
-        <w:t xml:space="preserve"> requeridos para el almacenamiento de la información que se considera delicada para su almacenamiento.</w:t>
+        <w:t>El producto cuenta con los módulos requeridos para el almacenamiento de la información que se considera delicada para su almacenamiento.</w:t>
       </w:r>
     </w:p>
     <w:p>
@@ -3243,7 +3404,31 @@
           <w:szCs w:val="24"/>
           <w:lang w:eastAsia="es-CO"/>
         </w:rPr>
-        <w:t>se brindara una excelente cobertura para el software.</w:t>
+        <w:t xml:space="preserve">se </w:t>
+      </w:r>
+      <w:proofErr w:type="gramStart"/>
+      <w:r>
+        <w:rPr>
+          <w:rFonts w:ascii="Arial" w:eastAsia="Times New Roman" w:hAnsi="Arial" w:cs="Arial"/>
+          <w:bCs/>
+          <w:color w:val="323232"/>
+          <w:sz w:val="24"/>
+          <w:szCs w:val="24"/>
+          <w:lang w:eastAsia="es-CO"/>
+        </w:rPr>
+        <w:t>brindara</w:t>
+      </w:r>
+      <w:proofErr w:type="gramEnd"/>
+      <w:r>
+        <w:rPr>
+          <w:rFonts w:ascii="Arial" w:eastAsia="Times New Roman" w:hAnsi="Arial" w:cs="Arial"/>
+          <w:bCs/>
+          <w:color w:val="323232"/>
+          <w:sz w:val="24"/>
+          <w:szCs w:val="24"/>
+          <w:lang w:eastAsia="es-CO"/>
+        </w:rPr>
+        <w:t xml:space="preserve"> una excelente cobertura para el software.</w:t>
       </w:r>
     </w:p>
     <w:p>
@@ -3454,7 +3639,29 @@
           <w:szCs w:val="24"/>
           <w:lang w:eastAsia="es-CO"/>
         </w:rPr>
-        <w:t>El sistema en los primeros niveles podrá tener unos fallos pero la empresa asegurara las correcciones lo más rápido posible</w:t>
+        <w:t xml:space="preserve">El sistema en los primeros niveles podrá tener unos </w:t>
+      </w:r>
+      <w:proofErr w:type="gramStart"/>
+      <w:r>
+        <w:rPr>
+          <w:rFonts w:ascii="Arial" w:eastAsia="Times New Roman" w:hAnsi="Arial" w:cs="Arial"/>
+          <w:color w:val="000000"/>
+          <w:sz w:val="24"/>
+          <w:szCs w:val="24"/>
+          <w:lang w:eastAsia="es-CO"/>
+        </w:rPr>
+        <w:t>fallos</w:t>
+      </w:r>
+      <w:proofErr w:type="gramEnd"/>
+      <w:r>
+        <w:rPr>
+          <w:rFonts w:ascii="Arial" w:eastAsia="Times New Roman" w:hAnsi="Arial" w:cs="Arial"/>
+          <w:color w:val="000000"/>
+          <w:sz w:val="24"/>
+          <w:szCs w:val="24"/>
+          <w:lang w:eastAsia="es-CO"/>
+        </w:rPr>
+        <w:t xml:space="preserve"> pero la empresa asegurara las correcciones lo más rápido posible</w:t>
       </w:r>
     </w:p>
     <w:p>
@@ -3551,20 +3758,855 @@
           <w:szCs w:val="24"/>
         </w:rPr>
         <w:lastRenderedPageBreak/>
-        <w:t>En alta prioridad se dará la base de datos ya que allí se guardara la información también a los módulos</w:t>
+        <w:t xml:space="preserve">En alta prioridad se dará la base de datos ya que allí se </w:t>
+      </w:r>
+      <w:r>
+        <w:rPr>
+          <w:rFonts w:ascii="Arial" w:hAnsi="Arial" w:cs="Arial"/>
+          <w:b w:val="0"/>
+          <w:color w:val="000000"/>
+          <w:sz w:val="24"/>
+          <w:szCs w:val="24"/>
+        </w:rPr>
+        <w:t>guardará</w:t>
+      </w:r>
+      <w:r>
+        <w:rPr>
+          <w:rFonts w:ascii="Arial" w:hAnsi="Arial" w:cs="Arial"/>
+          <w:b w:val="0"/>
+          <w:color w:val="000000"/>
+          <w:sz w:val="24"/>
+          <w:szCs w:val="24"/>
+        </w:rPr>
+        <w:t xml:space="preserve"> la información también a los módulos respectivamente </w:t>
+      </w:r>
+    </w:p>
+    <w:p>
+      <w:pPr>
+        <w:rPr>
+          <w:rFonts w:ascii="Arial" w:hAnsi="Arial" w:cs="Arial"/>
+          <w:sz w:val="24"/>
+          <w:szCs w:val="24"/>
+        </w:rPr>
+      </w:pPr>
+    </w:p>
+    <w:p>
+      <w:pPr>
+        <w:rPr>
+          <w:rFonts w:ascii="Arial" w:hAnsi="Arial" w:cs="Arial"/>
+          <w:sz w:val="24"/>
+          <w:szCs w:val="24"/>
+        </w:rPr>
+      </w:pPr>
+    </w:p>
+    <w:p>
+      <w:pPr>
+        <w:pStyle w:val="Ttulo2"/>
+        <w:shd w:val="clear" w:color="auto" w:fill="FFFFFF"/>
+        <w:spacing w:before="0" w:beforeAutospacing="0" w:after="0" w:afterAutospacing="0"/>
+        <w:textAlignment w:val="baseline"/>
+        <w:rPr>
+          <w:rFonts w:ascii="Arial" w:hAnsi="Arial" w:cs="Arial"/>
+          <w:color w:val="323232"/>
+        </w:rPr>
+      </w:pPr>
+      <w:r>
+        <w:rPr>
+          <w:rFonts w:ascii="Arial" w:hAnsi="Arial" w:cs="Arial"/>
+          <w:color w:val="323232"/>
+        </w:rPr>
+        <w:t>9: Otros requisitos del producto</w:t>
+      </w:r>
+    </w:p>
+    <w:p>
+      <w:pPr>
+        <w:rPr>
+          <w:rFonts w:ascii="Arial" w:hAnsi="Arial" w:cs="Arial"/>
+          <w:sz w:val="24"/>
+          <w:szCs w:val="24"/>
+        </w:rPr>
+      </w:pPr>
+    </w:p>
+    <w:p>
+      <w:pPr>
+        <w:rPr>
+          <w:rFonts w:ascii="Arial" w:hAnsi="Arial" w:cs="Arial"/>
+          <w:color w:val="323232"/>
+          <w:sz w:val="24"/>
+          <w:szCs w:val="24"/>
+          <w:shd w:val="clear" w:color="auto" w:fill="FFFFFF"/>
+        </w:rPr>
+      </w:pPr>
+      <w:r>
+        <w:rPr>
+          <w:rFonts w:ascii="Arial" w:hAnsi="Arial" w:cs="Arial"/>
+          <w:color w:val="323232"/>
+          <w:sz w:val="24"/>
+          <w:szCs w:val="24"/>
+          <w:shd w:val="clear" w:color="auto" w:fill="FFFFFF"/>
+        </w:rPr>
+        <w:t>9.1 </w:t>
+      </w:r>
+      <w:r>
+        <w:rPr>
+          <w:rStyle w:val="ph"/>
+          <w:rFonts w:ascii="Arial" w:hAnsi="Arial" w:cs="Arial"/>
+          <w:b/>
+          <w:bCs/>
+          <w:color w:val="323232"/>
+          <w:sz w:val="24"/>
+          <w:szCs w:val="24"/>
+          <w:bdr w:val="none" w:sz="0" w:space="0" w:color="auto" w:frame="1"/>
+          <w:shd w:val="clear" w:color="auto" w:fill="FFFFFF"/>
+        </w:rPr>
+        <w:t>Estándares aplicables:</w:t>
+      </w:r>
+      <w:r>
+        <w:rPr>
+          <w:rFonts w:ascii="Arial" w:hAnsi="Arial" w:cs="Arial"/>
+          <w:color w:val="323232"/>
+          <w:sz w:val="24"/>
+          <w:szCs w:val="24"/>
+          <w:shd w:val="clear" w:color="auto" w:fill="FFFFFF"/>
+        </w:rPr>
+        <w:t> </w:t>
+      </w:r>
+    </w:p>
+    <w:p>
+      <w:pPr>
+        <w:pStyle w:val="li"/>
+        <w:numPr>
+          <w:ilvl w:val="0"/>
+          <w:numId w:val="5"/>
+        </w:numPr>
+        <w:shd w:val="clear" w:color="auto" w:fill="FFFFFF"/>
+        <w:spacing w:before="0" w:beforeAutospacing="0" w:after="0" w:afterAutospacing="0"/>
+        <w:ind w:left="0"/>
+        <w:textAlignment w:val="baseline"/>
+        <w:rPr>
+          <w:rFonts w:ascii="Arial" w:hAnsi="Arial" w:cs="Arial"/>
+          <w:color w:val="323232"/>
+        </w:rPr>
+      </w:pPr>
+      <w:r>
+        <w:rPr>
+          <w:rFonts w:ascii="Arial" w:hAnsi="Arial" w:cs="Arial"/>
+          <w:color w:val="323232"/>
+        </w:rPr>
+        <w:t>Estándares legales y reguladores (UCC)</w:t>
+      </w:r>
+    </w:p>
+    <w:p>
+      <w:pPr>
+        <w:pStyle w:val="li"/>
+        <w:numPr>
+          <w:ilvl w:val="0"/>
+          <w:numId w:val="5"/>
+        </w:numPr>
+        <w:shd w:val="clear" w:color="auto" w:fill="FFFFFF"/>
+        <w:spacing w:before="0" w:beforeAutospacing="0" w:after="0" w:afterAutospacing="0"/>
+        <w:ind w:left="0"/>
+        <w:textAlignment w:val="baseline"/>
+        <w:rPr>
+          <w:rFonts w:ascii="Arial" w:hAnsi="Arial" w:cs="Arial"/>
+          <w:color w:val="323232"/>
+        </w:rPr>
+      </w:pPr>
+      <w:r>
+        <w:rPr>
+          <w:rFonts w:ascii="Arial" w:hAnsi="Arial" w:cs="Arial"/>
+          <w:color w:val="323232"/>
+        </w:rPr>
+        <w:t>Estándares de comunicación (TCP/IP)</w:t>
+      </w:r>
+    </w:p>
+    <w:p>
+      <w:pPr>
+        <w:pStyle w:val="li"/>
+        <w:numPr>
+          <w:ilvl w:val="0"/>
+          <w:numId w:val="5"/>
+        </w:numPr>
+        <w:shd w:val="clear" w:color="auto" w:fill="FFFFFF"/>
+        <w:spacing w:before="0" w:beforeAutospacing="0" w:after="0" w:afterAutospacing="0"/>
+        <w:ind w:left="0"/>
+        <w:textAlignment w:val="baseline"/>
+        <w:rPr>
+          <w:rFonts w:ascii="Arial" w:hAnsi="Arial" w:cs="Arial"/>
+          <w:color w:val="323232"/>
+        </w:rPr>
+      </w:pPr>
+      <w:r>
+        <w:rPr>
+          <w:rFonts w:ascii="Arial" w:hAnsi="Arial" w:cs="Arial"/>
+          <w:color w:val="323232"/>
+        </w:rPr>
+        <w:t>Estándares de cumplimiento de plataforma (</w:t>
+      </w:r>
+      <w:r>
+        <w:rPr>
+          <w:rFonts w:ascii="Arial" w:hAnsi="Arial" w:cs="Arial"/>
+          <w:color w:val="323232"/>
+        </w:rPr>
+        <w:t>Linux</w:t>
+      </w:r>
+      <w:r>
+        <w:rPr>
+          <w:rFonts w:ascii="Arial" w:hAnsi="Arial" w:cs="Arial"/>
+          <w:color w:val="323232"/>
+        </w:rPr>
+        <w:t>)</w:t>
+      </w:r>
+    </w:p>
+    <w:p>
+      <w:pPr>
+        <w:pStyle w:val="li"/>
+        <w:numPr>
+          <w:ilvl w:val="0"/>
+          <w:numId w:val="5"/>
+        </w:numPr>
+        <w:shd w:val="clear" w:color="auto" w:fill="FFFFFF"/>
+        <w:spacing w:before="0" w:beforeAutospacing="0" w:after="0" w:afterAutospacing="0"/>
+        <w:ind w:left="0"/>
+        <w:textAlignment w:val="baseline"/>
+        <w:rPr>
+          <w:rFonts w:ascii="Arial" w:hAnsi="Arial" w:cs="Arial"/>
+          <w:color w:val="323232"/>
+        </w:rPr>
+      </w:pPr>
+      <w:r>
+        <w:rPr>
+          <w:rFonts w:ascii="Arial" w:hAnsi="Arial" w:cs="Arial"/>
+          <w:color w:val="323232"/>
+        </w:rPr>
+        <w:t>Estándares de calidad y seguridad (ISO</w:t>
+      </w:r>
+      <w:r>
+        <w:rPr>
+          <w:rFonts w:ascii="Arial" w:hAnsi="Arial" w:cs="Arial"/>
+          <w:color w:val="323232"/>
+        </w:rPr>
+        <w:t>)</w:t>
+      </w:r>
+    </w:p>
+    <w:p>
+      <w:pPr>
+        <w:pStyle w:val="li"/>
+        <w:shd w:val="clear" w:color="auto" w:fill="FFFFFF"/>
+        <w:spacing w:before="0" w:beforeAutospacing="0" w:after="0" w:afterAutospacing="0"/>
+        <w:textAlignment w:val="baseline"/>
+        <w:rPr>
+          <w:rFonts w:ascii="Arial" w:hAnsi="Arial" w:cs="Arial"/>
+          <w:color w:val="323232"/>
+        </w:rPr>
+      </w:pPr>
+    </w:p>
+    <w:p>
+      <w:pPr>
+        <w:pStyle w:val="li"/>
+        <w:shd w:val="clear" w:color="auto" w:fill="FFFFFF"/>
+        <w:spacing w:before="0" w:beforeAutospacing="0" w:after="0" w:afterAutospacing="0"/>
+        <w:textAlignment w:val="baseline"/>
+        <w:rPr>
+          <w:rFonts w:ascii="Arial" w:hAnsi="Arial" w:cs="Arial"/>
+          <w:color w:val="323232"/>
+        </w:rPr>
+      </w:pPr>
+    </w:p>
+    <w:p>
+      <w:pPr>
+        <w:pStyle w:val="li"/>
+        <w:shd w:val="clear" w:color="auto" w:fill="FFFFFF"/>
+        <w:spacing w:before="0" w:beforeAutospacing="0" w:after="0" w:afterAutospacing="0"/>
+        <w:textAlignment w:val="baseline"/>
+        <w:rPr>
+          <w:rFonts w:ascii="Arial" w:hAnsi="Arial" w:cs="Arial"/>
+          <w:color w:val="323232"/>
+        </w:rPr>
+      </w:pPr>
+    </w:p>
+    <w:p>
+      <w:pPr>
+        <w:pStyle w:val="li"/>
+        <w:shd w:val="clear" w:color="auto" w:fill="FFFFFF"/>
+        <w:spacing w:before="0" w:beforeAutospacing="0" w:after="0" w:afterAutospacing="0"/>
+        <w:textAlignment w:val="baseline"/>
+        <w:rPr>
+          <w:rFonts w:ascii="Arial" w:hAnsi="Arial" w:cs="Arial"/>
+          <w:color w:val="323232"/>
+        </w:rPr>
+      </w:pPr>
+    </w:p>
+    <w:p>
+      <w:pPr>
+        <w:pStyle w:val="li"/>
+        <w:shd w:val="clear" w:color="auto" w:fill="FFFFFF"/>
+        <w:spacing w:before="0" w:beforeAutospacing="0" w:after="0" w:afterAutospacing="0"/>
+        <w:textAlignment w:val="baseline"/>
+        <w:rPr>
+          <w:rFonts w:ascii="Arial" w:hAnsi="Arial" w:cs="Arial"/>
+          <w:color w:val="323232"/>
+          <w:shd w:val="clear" w:color="auto" w:fill="FFFFFF"/>
+        </w:rPr>
+      </w:pPr>
+      <w:r>
+        <w:rPr>
+          <w:rFonts w:ascii="Arial" w:hAnsi="Arial" w:cs="Arial"/>
+          <w:color w:val="323232"/>
+          <w:shd w:val="clear" w:color="auto" w:fill="FFFFFF"/>
+        </w:rPr>
+        <w:t>9.2 </w:t>
+      </w:r>
+      <w:r>
+        <w:rPr>
+          <w:rStyle w:val="ph"/>
+          <w:rFonts w:ascii="Arial" w:hAnsi="Arial" w:cs="Arial"/>
+          <w:b/>
+          <w:bCs/>
+          <w:color w:val="323232"/>
+          <w:bdr w:val="none" w:sz="0" w:space="0" w:color="auto" w:frame="1"/>
+          <w:shd w:val="clear" w:color="auto" w:fill="FFFFFF"/>
+        </w:rPr>
+        <w:t>Requisitos de sistema:</w:t>
+      </w:r>
+      <w:r>
+        <w:rPr>
+          <w:rFonts w:ascii="Arial" w:hAnsi="Arial" w:cs="Arial"/>
+          <w:color w:val="323232"/>
+          <w:shd w:val="clear" w:color="auto" w:fill="FFFFFF"/>
+        </w:rPr>
+        <w:t> </w:t>
+      </w:r>
+    </w:p>
+    <w:p>
+      <w:pPr>
+        <w:pStyle w:val="li"/>
+        <w:shd w:val="clear" w:color="auto" w:fill="FFFFFF"/>
+        <w:spacing w:before="0" w:beforeAutospacing="0" w:after="0" w:afterAutospacing="0"/>
+        <w:textAlignment w:val="baseline"/>
+        <w:rPr>
+          <w:rFonts w:ascii="Arial" w:hAnsi="Arial" w:cs="Arial"/>
+          <w:color w:val="323232"/>
+          <w:shd w:val="clear" w:color="auto" w:fill="FFFFFF"/>
+        </w:rPr>
+      </w:pPr>
+    </w:p>
+    <w:p>
+      <w:pPr>
+        <w:pStyle w:val="li"/>
+        <w:shd w:val="clear" w:color="auto" w:fill="FFFFFF"/>
+        <w:spacing w:before="0" w:beforeAutospacing="0" w:after="0" w:afterAutospacing="0"/>
+        <w:textAlignment w:val="baseline"/>
+        <w:rPr>
+          <w:rFonts w:ascii="Arial" w:hAnsi="Arial" w:cs="Arial"/>
+          <w:color w:val="323232"/>
+          <w:shd w:val="clear" w:color="auto" w:fill="FFFFFF"/>
+        </w:rPr>
+      </w:pPr>
+      <w:r>
+        <w:rPr>
+          <w:rFonts w:ascii="Arial" w:hAnsi="Arial" w:cs="Arial"/>
+          <w:color w:val="323232"/>
+          <w:shd w:val="clear" w:color="auto" w:fill="FFFFFF"/>
+        </w:rPr>
+        <w:t>Para el funcionamiento del software se requiere que los equipo manejen el sistema operativo Linux, los computadores requerirá procesadores Intel i</w:t>
+      </w:r>
+      <w:proofErr w:type="gramStart"/>
+      <w:r>
+        <w:rPr>
+          <w:rFonts w:ascii="Arial" w:hAnsi="Arial" w:cs="Arial"/>
+          <w:color w:val="323232"/>
+          <w:shd w:val="clear" w:color="auto" w:fill="FFFFFF"/>
+        </w:rPr>
+        <w:t>3,i</w:t>
+      </w:r>
+      <w:proofErr w:type="gramEnd"/>
+      <w:r>
+        <w:rPr>
+          <w:rFonts w:ascii="Arial" w:hAnsi="Arial" w:cs="Arial"/>
+          <w:color w:val="323232"/>
+          <w:shd w:val="clear" w:color="auto" w:fill="FFFFFF"/>
+        </w:rPr>
+        <w:t>5</w:t>
+      </w:r>
+    </w:p>
+    <w:p>
+      <w:pPr>
+        <w:pStyle w:val="li"/>
+        <w:shd w:val="clear" w:color="auto" w:fill="FFFFFF"/>
+        <w:spacing w:before="0" w:beforeAutospacing="0" w:after="0" w:afterAutospacing="0"/>
+        <w:textAlignment w:val="baseline"/>
+        <w:rPr>
+          <w:rFonts w:ascii="Arial" w:hAnsi="Arial" w:cs="Arial"/>
+          <w:color w:val="323232"/>
+        </w:rPr>
+      </w:pPr>
+      <w:r>
+        <w:rPr>
+          <w:rFonts w:ascii="Arial" w:hAnsi="Arial" w:cs="Arial"/>
+          <w:color w:val="323232"/>
+          <w:shd w:val="clear" w:color="auto" w:fill="FFFFFF"/>
+        </w:rPr>
+        <w:t xml:space="preserve">O i7 con una memoria </w:t>
+      </w:r>
+      <w:proofErr w:type="spellStart"/>
+      <w:r>
+        <w:rPr>
+          <w:rFonts w:ascii="Arial" w:hAnsi="Arial" w:cs="Arial"/>
+          <w:color w:val="323232"/>
+          <w:shd w:val="clear" w:color="auto" w:fill="FFFFFF"/>
+        </w:rPr>
+        <w:t>ram</w:t>
+      </w:r>
+      <w:proofErr w:type="spellEnd"/>
+      <w:r>
+        <w:rPr>
+          <w:rFonts w:ascii="Arial" w:hAnsi="Arial" w:cs="Arial"/>
+          <w:color w:val="323232"/>
+          <w:shd w:val="clear" w:color="auto" w:fill="FFFFFF"/>
+        </w:rPr>
+        <w:t xml:space="preserve"> no menor a 8 GB</w:t>
+      </w:r>
+    </w:p>
+    <w:p>
+      <w:pPr>
+        <w:rPr>
+          <w:rFonts w:ascii="Arial" w:hAnsi="Arial" w:cs="Arial"/>
+          <w:sz w:val="24"/>
+          <w:szCs w:val="24"/>
+          <w:lang w:val="es-MX"/>
+        </w:rPr>
+      </w:pPr>
+    </w:p>
+    <w:p>
+      <w:pPr>
+        <w:rPr>
+          <w:rFonts w:ascii="Arial" w:hAnsi="Arial" w:cs="Arial"/>
+          <w:sz w:val="24"/>
+          <w:szCs w:val="24"/>
+          <w:lang w:val="es-MX"/>
+        </w:rPr>
+      </w:pPr>
+    </w:p>
+    <w:p>
+      <w:pPr>
+        <w:pStyle w:val="Ttulo2"/>
+        <w:shd w:val="clear" w:color="auto" w:fill="FFFFFF"/>
+        <w:spacing w:before="0" w:beforeAutospacing="0" w:after="0" w:afterAutospacing="0"/>
+        <w:textAlignment w:val="baseline"/>
+        <w:rPr>
+          <w:rFonts w:ascii="Arial" w:hAnsi="Arial" w:cs="Arial"/>
+          <w:color w:val="323232"/>
+        </w:rPr>
+      </w:pPr>
+      <w:r>
+        <w:rPr>
+          <w:rFonts w:ascii="Arial" w:hAnsi="Arial" w:cs="Arial"/>
+          <w:color w:val="323232"/>
+        </w:rPr>
+        <w:t>10: Requisitos de documentación</w:t>
+      </w:r>
+    </w:p>
+    <w:p>
+      <w:pPr>
+        <w:pStyle w:val="Ttulo2"/>
+        <w:shd w:val="clear" w:color="auto" w:fill="FFFFFF"/>
+        <w:spacing w:before="0" w:beforeAutospacing="0" w:after="0" w:afterAutospacing="0"/>
+        <w:textAlignment w:val="baseline"/>
+        <w:rPr>
+          <w:rFonts w:ascii="Arial" w:hAnsi="Arial" w:cs="Arial"/>
+          <w:color w:val="323232"/>
+        </w:rPr>
+      </w:pPr>
+    </w:p>
+    <w:p>
+      <w:pPr>
+        <w:pStyle w:val="Ttulo2"/>
+        <w:shd w:val="clear" w:color="auto" w:fill="FFFFFF"/>
+        <w:spacing w:before="0" w:beforeAutospacing="0" w:after="0" w:afterAutospacing="0"/>
+        <w:textAlignment w:val="baseline"/>
+        <w:rPr>
+          <w:rStyle w:val="ph"/>
+          <w:rFonts w:ascii="Arial" w:hAnsi="Arial" w:cs="Arial"/>
+          <w:b w:val="0"/>
+          <w:bCs w:val="0"/>
+          <w:color w:val="323232"/>
+          <w:sz w:val="24"/>
+          <w:szCs w:val="24"/>
+          <w:bdr w:val="none" w:sz="0" w:space="0" w:color="auto" w:frame="1"/>
+          <w:shd w:val="clear" w:color="auto" w:fill="FFFFFF"/>
+        </w:rPr>
+      </w:pPr>
+      <w:r>
+        <w:rPr>
+          <w:rFonts w:ascii="Arial" w:hAnsi="Arial" w:cs="Arial"/>
+          <w:color w:val="323232"/>
+          <w:sz w:val="24"/>
+          <w:szCs w:val="24"/>
+          <w:shd w:val="clear" w:color="auto" w:fill="FFFFFF"/>
+        </w:rPr>
+        <w:t>10.2 </w:t>
+      </w:r>
+      <w:r>
+        <w:rPr>
+          <w:rStyle w:val="ph"/>
+          <w:rFonts w:ascii="Arial" w:hAnsi="Arial" w:cs="Arial"/>
+          <w:b w:val="0"/>
+          <w:bCs w:val="0"/>
+          <w:color w:val="323232"/>
+          <w:sz w:val="24"/>
+          <w:szCs w:val="24"/>
+          <w:bdr w:val="none" w:sz="0" w:space="0" w:color="auto" w:frame="1"/>
+          <w:shd w:val="clear" w:color="auto" w:fill="FFFFFF"/>
+        </w:rPr>
+        <w:t>Ayuda en línea:</w:t>
+      </w:r>
+    </w:p>
+    <w:p>
+      <w:pPr>
+        <w:pStyle w:val="Ttulo2"/>
+        <w:shd w:val="clear" w:color="auto" w:fill="FFFFFF"/>
+        <w:spacing w:before="0" w:beforeAutospacing="0" w:after="0" w:afterAutospacing="0"/>
+        <w:textAlignment w:val="baseline"/>
+        <w:rPr>
+          <w:rStyle w:val="ph"/>
+          <w:rFonts w:ascii="Arial" w:hAnsi="Arial" w:cs="Arial"/>
+          <w:b w:val="0"/>
+          <w:bCs w:val="0"/>
+          <w:color w:val="323232"/>
+          <w:sz w:val="24"/>
+          <w:szCs w:val="24"/>
+          <w:bdr w:val="none" w:sz="0" w:space="0" w:color="auto" w:frame="1"/>
+          <w:shd w:val="clear" w:color="auto" w:fill="FFFFFF"/>
+        </w:rPr>
+      </w:pPr>
+    </w:p>
+    <w:p>
+      <w:pPr>
+        <w:pStyle w:val="Ttulo2"/>
+        <w:shd w:val="clear" w:color="auto" w:fill="FFFFFF"/>
+        <w:spacing w:before="0" w:beforeAutospacing="0" w:after="0" w:afterAutospacing="0"/>
+        <w:textAlignment w:val="baseline"/>
+        <w:rPr>
+          <w:rStyle w:val="ph"/>
+          <w:rFonts w:ascii="Arial" w:hAnsi="Arial" w:cs="Arial"/>
+          <w:b w:val="0"/>
+          <w:bCs w:val="0"/>
+          <w:color w:val="323232"/>
+          <w:sz w:val="24"/>
+          <w:szCs w:val="24"/>
+          <w:bdr w:val="none" w:sz="0" w:space="0" w:color="auto" w:frame="1"/>
+          <w:shd w:val="clear" w:color="auto" w:fill="FFFFFF"/>
+        </w:rPr>
+      </w:pPr>
+      <w:r>
+        <w:rPr>
+          <w:rStyle w:val="ph"/>
+          <w:rFonts w:ascii="Arial" w:hAnsi="Arial" w:cs="Arial"/>
+          <w:b w:val="0"/>
+          <w:bCs w:val="0"/>
+          <w:color w:val="323232"/>
+          <w:sz w:val="24"/>
+          <w:szCs w:val="24"/>
+          <w:bdr w:val="none" w:sz="0" w:space="0" w:color="auto" w:frame="1"/>
+          <w:shd w:val="clear" w:color="auto" w:fill="FFFFFF"/>
+        </w:rPr>
+        <w:t xml:space="preserve">Se le dará soporte </w:t>
+      </w:r>
+      <w:proofErr w:type="spellStart"/>
+      <w:r>
+        <w:rPr>
+          <w:rStyle w:val="ph"/>
+          <w:rFonts w:ascii="Arial" w:hAnsi="Arial" w:cs="Arial"/>
+          <w:b w:val="0"/>
+          <w:bCs w:val="0"/>
+          <w:color w:val="323232"/>
+          <w:sz w:val="24"/>
+          <w:szCs w:val="24"/>
+          <w:bdr w:val="none" w:sz="0" w:space="0" w:color="auto" w:frame="1"/>
+          <w:shd w:val="clear" w:color="auto" w:fill="FFFFFF"/>
+        </w:rPr>
+        <w:t>via</w:t>
+      </w:r>
+      <w:proofErr w:type="spellEnd"/>
+      <w:r>
+        <w:rPr>
+          <w:rStyle w:val="ph"/>
+          <w:rFonts w:ascii="Arial" w:hAnsi="Arial" w:cs="Arial"/>
+          <w:b w:val="0"/>
+          <w:bCs w:val="0"/>
+          <w:color w:val="323232"/>
+          <w:sz w:val="24"/>
+          <w:szCs w:val="24"/>
+          <w:bdr w:val="none" w:sz="0" w:space="0" w:color="auto" w:frame="1"/>
+          <w:shd w:val="clear" w:color="auto" w:fill="FFFFFF"/>
+        </w:rPr>
+        <w:t xml:space="preserve"> teléfono o </w:t>
+      </w:r>
+      <w:proofErr w:type="spellStart"/>
+      <w:r>
+        <w:rPr>
+          <w:rStyle w:val="ph"/>
+          <w:rFonts w:ascii="Arial" w:hAnsi="Arial" w:cs="Arial"/>
+          <w:b w:val="0"/>
+          <w:bCs w:val="0"/>
+          <w:color w:val="323232"/>
+          <w:sz w:val="24"/>
+          <w:szCs w:val="24"/>
+          <w:bdr w:val="none" w:sz="0" w:space="0" w:color="auto" w:frame="1"/>
+          <w:shd w:val="clear" w:color="auto" w:fill="FFFFFF"/>
+        </w:rPr>
+        <w:t>via</w:t>
+      </w:r>
+      <w:proofErr w:type="spellEnd"/>
+      <w:r>
+        <w:rPr>
+          <w:rStyle w:val="ph"/>
+          <w:rFonts w:ascii="Arial" w:hAnsi="Arial" w:cs="Arial"/>
+          <w:b w:val="0"/>
+          <w:bCs w:val="0"/>
+          <w:color w:val="323232"/>
+          <w:sz w:val="24"/>
+          <w:szCs w:val="24"/>
+          <w:bdr w:val="none" w:sz="0" w:space="0" w:color="auto" w:frame="1"/>
+          <w:shd w:val="clear" w:color="auto" w:fill="FFFFFF"/>
+        </w:rPr>
+        <w:t xml:space="preserve"> </w:t>
+      </w:r>
+      <w:r>
+        <w:rPr>
+          <w:rStyle w:val="ph"/>
+          <w:rFonts w:ascii="Arial" w:hAnsi="Arial" w:cs="Arial"/>
+          <w:b w:val="0"/>
+          <w:bCs w:val="0"/>
+          <w:color w:val="323232"/>
+          <w:sz w:val="24"/>
+          <w:szCs w:val="24"/>
+          <w:bdr w:val="none" w:sz="0" w:space="0" w:color="auto" w:frame="1"/>
+          <w:shd w:val="clear" w:color="auto" w:fill="FFFFFF"/>
+        </w:rPr>
+        <w:t>internet</w:t>
+      </w:r>
+      <w:r>
+        <w:rPr>
+          <w:rStyle w:val="ph"/>
+          <w:rFonts w:ascii="Arial" w:hAnsi="Arial" w:cs="Arial"/>
+          <w:b w:val="0"/>
+          <w:bCs w:val="0"/>
+          <w:color w:val="323232"/>
+          <w:sz w:val="24"/>
+          <w:szCs w:val="24"/>
+          <w:bdr w:val="none" w:sz="0" w:space="0" w:color="auto" w:frame="1"/>
+          <w:shd w:val="clear" w:color="auto" w:fill="FFFFFF"/>
+        </w:rPr>
+        <w:t xml:space="preserve"> por cualquier problema relacionado con el software y su </w:t>
+      </w:r>
+      <w:r>
+        <w:rPr>
+          <w:rStyle w:val="ph"/>
+          <w:rFonts w:ascii="Arial" w:hAnsi="Arial" w:cs="Arial"/>
+          <w:b w:val="0"/>
+          <w:bCs w:val="0"/>
+          <w:color w:val="323232"/>
+          <w:sz w:val="24"/>
+          <w:szCs w:val="24"/>
+          <w:bdr w:val="none" w:sz="0" w:space="0" w:color="auto" w:frame="1"/>
+          <w:shd w:val="clear" w:color="auto" w:fill="FFFFFF"/>
+        </w:rPr>
+        <w:t>conectividad</w:t>
+      </w:r>
+    </w:p>
+    <w:p>
+      <w:pPr>
+        <w:pStyle w:val="Ttulo2"/>
+        <w:shd w:val="clear" w:color="auto" w:fill="FFFFFF"/>
+        <w:spacing w:before="0" w:beforeAutospacing="0" w:after="0" w:afterAutospacing="0"/>
+        <w:textAlignment w:val="baseline"/>
+        <w:rPr>
+          <w:rStyle w:val="ph"/>
+          <w:rFonts w:ascii="Arial" w:hAnsi="Arial" w:cs="Arial"/>
+          <w:b w:val="0"/>
+          <w:bCs w:val="0"/>
+          <w:color w:val="323232"/>
+          <w:sz w:val="24"/>
+          <w:szCs w:val="24"/>
+          <w:bdr w:val="none" w:sz="0" w:space="0" w:color="auto" w:frame="1"/>
+          <w:shd w:val="clear" w:color="auto" w:fill="FFFFFF"/>
+        </w:rPr>
+      </w:pPr>
+    </w:p>
+    <w:p>
+      <w:pPr>
+        <w:pStyle w:val="Ttulo2"/>
+        <w:shd w:val="clear" w:color="auto" w:fill="FFFFFF"/>
+        <w:spacing w:before="0" w:beforeAutospacing="0" w:after="0" w:afterAutospacing="0"/>
+        <w:textAlignment w:val="baseline"/>
+        <w:rPr>
+          <w:rStyle w:val="ph"/>
+          <w:rFonts w:ascii="Arial" w:hAnsi="Arial" w:cs="Arial"/>
+          <w:b w:val="0"/>
+          <w:bCs w:val="0"/>
+          <w:color w:val="323232"/>
+          <w:sz w:val="24"/>
+          <w:szCs w:val="24"/>
+          <w:bdr w:val="none" w:sz="0" w:space="0" w:color="auto" w:frame="1"/>
+          <w:shd w:val="clear" w:color="auto" w:fill="FFFFFF"/>
+        </w:rPr>
+      </w:pPr>
+      <w:r>
+        <w:rPr>
+          <w:rFonts w:ascii="Arial" w:hAnsi="Arial" w:cs="Arial"/>
+          <w:color w:val="323232"/>
+          <w:sz w:val="24"/>
+          <w:szCs w:val="24"/>
+          <w:shd w:val="clear" w:color="auto" w:fill="FFFFFF"/>
+        </w:rPr>
+        <w:t>10.3 </w:t>
+      </w:r>
+      <w:r>
+        <w:rPr>
+          <w:rStyle w:val="ph"/>
+          <w:rFonts w:ascii="Arial" w:hAnsi="Arial" w:cs="Arial"/>
+          <w:b w:val="0"/>
+          <w:bCs w:val="0"/>
+          <w:color w:val="323232"/>
+          <w:sz w:val="24"/>
+          <w:szCs w:val="24"/>
+          <w:bdr w:val="none" w:sz="0" w:space="0" w:color="auto" w:frame="1"/>
+          <w:shd w:val="clear" w:color="auto" w:fill="FFFFFF"/>
+        </w:rPr>
+        <w:t>Guías de instalación:</w:t>
+      </w:r>
+    </w:p>
+    <w:p>
+      <w:pPr>
+        <w:pStyle w:val="Ttulo2"/>
+        <w:shd w:val="clear" w:color="auto" w:fill="FFFFFF"/>
+        <w:spacing w:before="0" w:beforeAutospacing="0" w:after="0" w:afterAutospacing="0"/>
+        <w:textAlignment w:val="baseline"/>
+        <w:rPr>
+          <w:rStyle w:val="ph"/>
+          <w:rFonts w:ascii="Arial" w:hAnsi="Arial" w:cs="Arial"/>
+          <w:b w:val="0"/>
+          <w:bCs w:val="0"/>
+          <w:color w:val="323232"/>
+          <w:sz w:val="24"/>
+          <w:szCs w:val="24"/>
+          <w:bdr w:val="none" w:sz="0" w:space="0" w:color="auto" w:frame="1"/>
+          <w:shd w:val="clear" w:color="auto" w:fill="FFFFFF"/>
+        </w:rPr>
+      </w:pPr>
+    </w:p>
+    <w:p>
+      <w:pPr>
+        <w:pStyle w:val="Ttulo2"/>
+        <w:shd w:val="clear" w:color="auto" w:fill="FFFFFF"/>
+        <w:spacing w:before="0" w:beforeAutospacing="0" w:after="0" w:afterAutospacing="0"/>
+        <w:textAlignment w:val="baseline"/>
+        <w:rPr>
+          <w:rStyle w:val="ph"/>
+          <w:rFonts w:ascii="Arial" w:hAnsi="Arial" w:cs="Arial"/>
+          <w:b w:val="0"/>
+          <w:bCs w:val="0"/>
+          <w:color w:val="323232"/>
+          <w:sz w:val="24"/>
+          <w:szCs w:val="24"/>
+          <w:bdr w:val="none" w:sz="0" w:space="0" w:color="auto" w:frame="1"/>
+          <w:shd w:val="clear" w:color="auto" w:fill="FFFFFF"/>
+        </w:rPr>
+      </w:pPr>
+      <w:r>
+        <w:rPr>
+          <w:rStyle w:val="ph"/>
+          <w:rFonts w:ascii="Arial" w:hAnsi="Arial" w:cs="Arial"/>
+          <w:b w:val="0"/>
+          <w:bCs w:val="0"/>
+          <w:color w:val="323232"/>
+          <w:sz w:val="24"/>
+          <w:szCs w:val="24"/>
+          <w:bdr w:val="none" w:sz="0" w:space="0" w:color="auto" w:frame="1"/>
+          <w:shd w:val="clear" w:color="auto" w:fill="FFFFFF"/>
+        </w:rPr>
+        <w:t xml:space="preserve">El programa vendrá con su correspondiente manual de instalación </w:t>
       </w:r>
       <w:bookmarkStart w:id="0" w:name="_GoBack"/>
       <w:bookmarkEnd w:id="0"/>
       <w:r>
         <w:rPr>
+          <w:rStyle w:val="ph"/>
           <w:rFonts w:ascii="Arial" w:hAnsi="Arial" w:cs="Arial"/>
           <w:b w:val="0"/>
-          <w:color w:val="000000"/>
-          <w:sz w:val="24"/>
-          <w:szCs w:val="24"/>
-        </w:rPr>
-        <w:t xml:space="preserve"> respectivamente </w:t>
-      </w:r>
+          <w:bCs w:val="0"/>
+          <w:color w:val="323232"/>
+          <w:sz w:val="24"/>
+          <w:szCs w:val="24"/>
+          <w:bdr w:val="none" w:sz="0" w:space="0" w:color="auto" w:frame="1"/>
+          <w:shd w:val="clear" w:color="auto" w:fill="FFFFFF"/>
+        </w:rPr>
+        <w:t xml:space="preserve">y uso </w:t>
+      </w:r>
+    </w:p>
+    <w:p>
+      <w:pPr>
+        <w:pStyle w:val="Ttulo2"/>
+        <w:shd w:val="clear" w:color="auto" w:fill="FFFFFF"/>
+        <w:spacing w:before="0" w:beforeAutospacing="0" w:after="0" w:afterAutospacing="0"/>
+        <w:textAlignment w:val="baseline"/>
+        <w:rPr>
+          <w:rStyle w:val="ph"/>
+          <w:rFonts w:ascii="Arial" w:hAnsi="Arial" w:cs="Arial"/>
+          <w:b w:val="0"/>
+          <w:bCs w:val="0"/>
+          <w:color w:val="323232"/>
+          <w:sz w:val="24"/>
+          <w:szCs w:val="24"/>
+          <w:bdr w:val="none" w:sz="0" w:space="0" w:color="auto" w:frame="1"/>
+          <w:shd w:val="clear" w:color="auto" w:fill="FFFFFF"/>
+        </w:rPr>
+      </w:pPr>
+    </w:p>
+    <w:p>
+      <w:pPr>
+        <w:pStyle w:val="Ttulo2"/>
+        <w:shd w:val="clear" w:color="auto" w:fill="FFFFFF"/>
+        <w:spacing w:before="0" w:beforeAutospacing="0" w:after="0" w:afterAutospacing="0"/>
+        <w:textAlignment w:val="baseline"/>
+        <w:rPr>
+          <w:rStyle w:val="ph"/>
+          <w:rFonts w:ascii="Arial" w:hAnsi="Arial" w:cs="Arial"/>
+          <w:b w:val="0"/>
+          <w:bCs w:val="0"/>
+          <w:color w:val="323232"/>
+          <w:sz w:val="24"/>
+          <w:szCs w:val="24"/>
+          <w:bdr w:val="none" w:sz="0" w:space="0" w:color="auto" w:frame="1"/>
+          <w:shd w:val="clear" w:color="auto" w:fill="FFFFFF"/>
+        </w:rPr>
+      </w:pPr>
+    </w:p>
+    <w:p>
+      <w:pPr>
+        <w:pStyle w:val="Ttulo2"/>
+        <w:shd w:val="clear" w:color="auto" w:fill="FFFFFF"/>
+        <w:spacing w:before="0" w:beforeAutospacing="0" w:after="0" w:afterAutospacing="0"/>
+        <w:textAlignment w:val="baseline"/>
+        <w:rPr>
+          <w:rFonts w:ascii="Arial" w:hAnsi="Arial" w:cs="Arial"/>
+          <w:color w:val="323232"/>
+          <w:sz w:val="24"/>
+          <w:szCs w:val="24"/>
+        </w:rPr>
+      </w:pPr>
+    </w:p>
+    <w:p>
+      <w:pPr>
+        <w:rPr>
+          <w:rFonts w:ascii="Arial" w:hAnsi="Arial" w:cs="Arial"/>
+          <w:sz w:val="24"/>
+          <w:szCs w:val="24"/>
+          <w:lang w:val="es-MX"/>
+        </w:rPr>
+      </w:pPr>
     </w:p>
     <w:p>
       <w:pPr>
@@ -3588,8 +4630,157 @@
 </file>
 
 <file path=word/numbering.xml><?xml version="1.0" encoding="utf-8"?>
-<w:numbering xmlns:wpc="http://schemas.microsoft.com/office/word/2010/wordprocessingCanvas" xmlns:mc="http://schemas.openxmlformats.org/markup-compatibility/2006" xmlns:o="urn:schemas-microsoft-com:office:office" xmlns:r="http://schemas.openxmlformats.org/officeDocument/2006/relationships" xmlns:m="http://schemas.openxmlformats.org/officeDocument/2006/math" xmlns:v="urn:schemas-microsoft-com:vml" xmlns:wp14="http://schemas.microsoft.com/office/word/2010/wordprocessingDrawing" xmlns:wp="http://schemas.openxmlformats.org/drawingml/2006/wordprocessingDrawing" xmlns:w10="urn:schemas-microsoft-com:office:word" xmlns:w="http://schemas.openxmlformats.org/wordprocessingml/2006/main" xmlns:w14="http://schemas.microsoft.com/office/word/2010/wordml" xmlns:w15="http://schemas.microsoft.com/office/word/2012/wordml" xmlns:wpg="http://schemas.microsoft.com/office/word/2010/wordprocessingGroup" xmlns:wpi="http://schemas.microsoft.com/office/word/2010/wordprocessingInk" xmlns:wne="http://schemas.microsoft.com/office/word/2006/wordml" xmlns:wps="http://schemas.microsoft.com/office/word/2010/wordprocessingShape" mc:Ignorable="w14 w15 wp14">
-  <w:abstractNum w:abstractNumId="0">
+<w:numbering xmlns:wpc="http://schemas.microsoft.com/office/word/2010/wordprocessingCanvas" xmlns:cx="http://schemas.microsoft.com/office/drawing/2014/chartex" xmlns:cx1="http://schemas.microsoft.com/office/drawing/2015/9/8/chartex" xmlns:cx2="http://schemas.microsoft.com/office/drawing/2015/10/21/chartex" xmlns:cx3="http://schemas.microsoft.com/office/drawing/2016/5/9/chartex" xmlns:cx4="http://schemas.microsoft.com/office/drawing/2016/5/10/chartex" xmlns:cx5="http://schemas.microsoft.com/office/drawing/2016/5/11/chartex" xmlns:cx6="http://schemas.microsoft.com/office/drawing/2016/5/12/chartex" xmlns:cx7="http://schemas.microsoft.com/office/drawing/2016/5/13/chartex" xmlns:cx8="http://schemas.microsoft.com/office/drawing/2016/5/14/chartex" xmlns:mc="http://schemas.openxmlformats.org/markup-compatibility/2006" xmlns:aink="http://schemas.microsoft.com/office/drawing/2016/ink" xmlns:am3d="http://schemas.microsoft.com/office/drawing/2017/model3d" xmlns:o="urn:schemas-microsoft-com:office:office" xmlns:r="http://schemas.openxmlformats.org/officeDocument/2006/relationships" xmlns:m="http://schemas.openxmlformats.org/officeDocument/2006/math" xmlns:v="urn:schemas-microsoft-com:vml" xmlns:wp14="http://schemas.microsoft.com/office/word/2010/wordprocessingDrawing" xmlns:wp="http://schemas.openxmlformats.org/drawingml/2006/wordprocessingDrawing" xmlns:w10="urn:schemas-microsoft-com:office:word" xmlns:w="http://schemas.openxmlformats.org/wordprocessingml/2006/main" xmlns:w14="http://schemas.microsoft.com/office/word/2010/wordml" xmlns:w15="http://schemas.microsoft.com/office/word/2012/wordml" xmlns:w16cid="http://schemas.microsoft.com/office/word/2016/wordml/cid" xmlns:w16se="http://schemas.microsoft.com/office/word/2015/wordml/symex" xmlns:wpg="http://schemas.microsoft.com/office/word/2010/wordprocessingGroup" xmlns:wpi="http://schemas.microsoft.com/office/word/2010/wordprocessingInk" xmlns:wne="http://schemas.microsoft.com/office/word/2006/wordml" xmlns:wps="http://schemas.microsoft.com/office/word/2010/wordprocessingShape" mc:Ignorable="w14 w15 w16se w16cid wp14">
+  <w:abstractNum w:abstractNumId="0" w15:restartNumberingAfterBreak="0">
+    <w:nsid w:val="01524F48"/>
+    <w:multiLevelType w:val="multilevel"/>
+    <w:tmpl w:val="83DAD530"/>
+    <w:lvl w:ilvl="0">
+      <w:start w:val="1"/>
+      <w:numFmt w:val="bullet"/>
+      <w:lvlText w:val=""/>
+      <w:lvlJc w:val="left"/>
+      <w:pPr>
+        <w:tabs>
+          <w:tab w:val="num" w:pos="720"/>
+        </w:tabs>
+        <w:ind w:left="720" w:hanging="360"/>
+      </w:pPr>
+      <w:rPr>
+        <w:rFonts w:ascii="Symbol" w:hAnsi="Symbol" w:hint="default"/>
+        <w:sz w:val="20"/>
+      </w:rPr>
+    </w:lvl>
+    <w:lvl w:ilvl="1" w:tentative="1">
+      <w:start w:val="1"/>
+      <w:numFmt w:val="bullet"/>
+      <w:lvlText w:val="o"/>
+      <w:lvlJc w:val="left"/>
+      <w:pPr>
+        <w:tabs>
+          <w:tab w:val="num" w:pos="1440"/>
+        </w:tabs>
+        <w:ind w:left="1440" w:hanging="360"/>
+      </w:pPr>
+      <w:rPr>
+        <w:rFonts w:ascii="Courier New" w:hAnsi="Courier New" w:hint="default"/>
+        <w:sz w:val="20"/>
+      </w:rPr>
+    </w:lvl>
+    <w:lvl w:ilvl="2" w:tentative="1">
+      <w:start w:val="1"/>
+      <w:numFmt w:val="bullet"/>
+      <w:lvlText w:val=""/>
+      <w:lvlJc w:val="left"/>
+      <w:pPr>
+        <w:tabs>
+          <w:tab w:val="num" w:pos="2160"/>
+        </w:tabs>
+        <w:ind w:left="2160" w:hanging="360"/>
+      </w:pPr>
+      <w:rPr>
+        <w:rFonts w:ascii="Wingdings" w:hAnsi="Wingdings" w:hint="default"/>
+        <w:sz w:val="20"/>
+      </w:rPr>
+    </w:lvl>
+    <w:lvl w:ilvl="3" w:tentative="1">
+      <w:start w:val="1"/>
+      <w:numFmt w:val="bullet"/>
+      <w:lvlText w:val=""/>
+      <w:lvlJc w:val="left"/>
+      <w:pPr>
+        <w:tabs>
+          <w:tab w:val="num" w:pos="2880"/>
+        </w:tabs>
+        <w:ind w:left="2880" w:hanging="360"/>
+      </w:pPr>
+      <w:rPr>
+        <w:rFonts w:ascii="Wingdings" w:hAnsi="Wingdings" w:hint="default"/>
+        <w:sz w:val="20"/>
+      </w:rPr>
+    </w:lvl>
+    <w:lvl w:ilvl="4" w:tentative="1">
+      <w:start w:val="1"/>
+      <w:numFmt w:val="bullet"/>
+      <w:lvlText w:val=""/>
+      <w:lvlJc w:val="left"/>
+      <w:pPr>
+        <w:tabs>
+          <w:tab w:val="num" w:pos="3600"/>
+        </w:tabs>
+        <w:ind w:left="3600" w:hanging="360"/>
+      </w:pPr>
+      <w:rPr>
+        <w:rFonts w:ascii="Wingdings" w:hAnsi="Wingdings" w:hint="default"/>
+        <w:sz w:val="20"/>
+      </w:rPr>
+    </w:lvl>
+    <w:lvl w:ilvl="5" w:tentative="1">
+      <w:start w:val="1"/>
+      <w:numFmt w:val="bullet"/>
+      <w:lvlText w:val=""/>
+      <w:lvlJc w:val="left"/>
+      <w:pPr>
+        <w:tabs>
+          <w:tab w:val="num" w:pos="4320"/>
+        </w:tabs>
+        <w:ind w:left="4320" w:hanging="360"/>
+      </w:pPr>
+      <w:rPr>
+        <w:rFonts w:ascii="Wingdings" w:hAnsi="Wingdings" w:hint="default"/>
+        <w:sz w:val="20"/>
+      </w:rPr>
+    </w:lvl>
+    <w:lvl w:ilvl="6" w:tentative="1">
+      <w:start w:val="1"/>
+      <w:numFmt w:val="bullet"/>
+      <w:lvlText w:val=""/>
+      <w:lvlJc w:val="left"/>
+      <w:pPr>
+        <w:tabs>
+          <w:tab w:val="num" w:pos="5040"/>
+        </w:tabs>
+        <w:ind w:left="5040" w:hanging="360"/>
+      </w:pPr>
+      <w:rPr>
+        <w:rFonts w:ascii="Wingdings" w:hAnsi="Wingdings" w:hint="default"/>
+        <w:sz w:val="20"/>
+      </w:rPr>
+    </w:lvl>
+    <w:lvl w:ilvl="7" w:tentative="1">
+      <w:start w:val="1"/>
+      <w:numFmt w:val="bullet"/>
+      <w:lvlText w:val=""/>
+      <w:lvlJc w:val="left"/>
+      <w:pPr>
+        <w:tabs>
+          <w:tab w:val="num" w:pos="5760"/>
+        </w:tabs>
+        <w:ind w:left="5760" w:hanging="360"/>
+      </w:pPr>
+      <w:rPr>
+        <w:rFonts w:ascii="Wingdings" w:hAnsi="Wingdings" w:hint="default"/>
+        <w:sz w:val="20"/>
+      </w:rPr>
+    </w:lvl>
+    <w:lvl w:ilvl="8" w:tentative="1">
+      <w:start w:val="1"/>
+      <w:numFmt w:val="bullet"/>
+      <w:lvlText w:val=""/>
+      <w:lvlJc w:val="left"/>
+      <w:pPr>
+        <w:tabs>
+          <w:tab w:val="num" w:pos="6480"/>
+        </w:tabs>
+        <w:ind w:left="6480" w:hanging="360"/>
+      </w:pPr>
+      <w:rPr>
+        <w:rFonts w:ascii="Wingdings" w:hAnsi="Wingdings" w:hint="default"/>
+        <w:sz w:val="20"/>
+      </w:rPr>
+    </w:lvl>
+  </w:abstractNum>
+  <w:abstractNum w:abstractNumId="1" w15:restartNumberingAfterBreak="0">
     <w:nsid w:val="12EF1645"/>
     <w:multiLevelType w:val="hybridMultilevel"/>
     <w:tmpl w:val="220A6314"/>
@@ -3702,7 +4893,7 @@
       </w:rPr>
     </w:lvl>
   </w:abstractNum>
-  <w:abstractNum w:abstractNumId="1">
+  <w:abstractNum w:abstractNumId="2" w15:restartNumberingAfterBreak="0">
     <w:nsid w:val="351A75C0"/>
     <w:multiLevelType w:val="hybridMultilevel"/>
     <w:tmpl w:val="965CC8E4"/>
@@ -3815,7 +5006,7 @@
       </w:rPr>
     </w:lvl>
   </w:abstractNum>
-  <w:abstractNum w:abstractNumId="2">
+  <w:abstractNum w:abstractNumId="3" w15:restartNumberingAfterBreak="0">
     <w:nsid w:val="37C1279F"/>
     <w:multiLevelType w:val="multilevel"/>
     <w:tmpl w:val="6F16F814"/>
@@ -3946,7 +5137,7 @@
       </w:rPr>
     </w:lvl>
   </w:abstractNum>
-  <w:abstractNum w:abstractNumId="3">
+  <w:abstractNum w:abstractNumId="4" w15:restartNumberingAfterBreak="0">
     <w:nsid w:val="595C7851"/>
     <w:multiLevelType w:val="hybridMultilevel"/>
     <w:tmpl w:val="18D642D6"/>
@@ -4060,22 +5251,25 @@
     </w:lvl>
   </w:abstractNum>
   <w:num w:numId="1">
+    <w:abstractNumId w:val="3"/>
+  </w:num>
+  <w:num w:numId="2">
     <w:abstractNumId w:val="2"/>
   </w:num>
-  <w:num w:numId="2">
+  <w:num w:numId="3">
     <w:abstractNumId w:val="1"/>
   </w:num>
-  <w:num w:numId="3">
+  <w:num w:numId="4">
+    <w:abstractNumId w:val="4"/>
+  </w:num>
+  <w:num w:numId="5">
     <w:abstractNumId w:val="0"/>
-  </w:num>
-  <w:num w:numId="4">
-    <w:abstractNumId w:val="3"/>
   </w:num>
 </w:numbering>
 </file>
 
 <file path=word/styles.xml><?xml version="1.0" encoding="utf-8"?>
-<w:styles xmlns:mc="http://schemas.openxmlformats.org/markup-compatibility/2006" xmlns:r="http://schemas.openxmlformats.org/officeDocument/2006/relationships" xmlns:w="http://schemas.openxmlformats.org/wordprocessingml/2006/main" xmlns:w14="http://schemas.microsoft.com/office/word/2010/wordml" xmlns:w15="http://schemas.microsoft.com/office/word/2012/wordml" mc:Ignorable="w14 w15">
+<w:styles xmlns:mc="http://schemas.openxmlformats.org/markup-compatibility/2006" xmlns:r="http://schemas.openxmlformats.org/officeDocument/2006/relationships" xmlns:w="http://schemas.openxmlformats.org/wordprocessingml/2006/main" xmlns:w14="http://schemas.microsoft.com/office/word/2010/wordml" xmlns:w15="http://schemas.microsoft.com/office/word/2012/wordml" xmlns:w16cid="http://schemas.microsoft.com/office/word/2016/wordml/cid" xmlns:w16se="http://schemas.microsoft.com/office/word/2015/wordml/symex" mc:Ignorable="w14 w15 w16se w16cid">
   <w:docDefaults>
     <w:rPrDefault>
       <w:rPr>
@@ -4091,7 +5285,7 @@
       </w:pPr>
     </w:pPrDefault>
   </w:docDefaults>
-  <w:latentStyles w:defLockedState="0" w:defUIPriority="99" w:defSemiHidden="0" w:defUnhideWhenUsed="0" w:defQFormat="0" w:count="371">
+  <w:latentStyles w:defLockedState="0" w:defUIPriority="99" w:defSemiHidden="0" w:defUnhideWhenUsed="0" w:defQFormat="0" w:count="377">
     <w:lsdException w:name="Normal" w:uiPriority="0" w:qFormat="1"/>
     <w:lsdException w:name="heading 1" w:uiPriority="9" w:qFormat="1"/>
     <w:lsdException w:name="heading 2" w:semiHidden="1" w:uiPriority="9" w:unhideWhenUsed="1" w:qFormat="1"/>
@@ -4239,11 +5433,8 @@
     <w:lsdException w:name="Table 3D effects 3" w:semiHidden="1" w:unhideWhenUsed="1"/>
     <w:lsdException w:name="Table Contemporary" w:semiHidden="1" w:unhideWhenUsed="1"/>
     <w:lsdException w:name="Table Elegant" w:semiHidden="1" w:unhideWhenUsed="1"/>
-    <w:lsdException w:name="Table Professional" w:semiHidden="1" w:unhideWhenUsed="1"/>
     <w:lsdException w:name="Table Subtle 1" w:semiHidden="1" w:unhideWhenUsed="1"/>
     <w:lsdException w:name="Table Subtle 2" w:semiHidden="1" w:unhideWhenUsed="1"/>
-    <w:lsdException w:name="Table Web 1" w:semiHidden="1" w:unhideWhenUsed="1"/>
-    <w:lsdException w:name="Table Web 2" w:semiHidden="1" w:unhideWhenUsed="1"/>
     <w:lsdException w:name="Table Web 3" w:semiHidden="1" w:unhideWhenUsed="1"/>
     <w:lsdException w:name="Balloon Text" w:semiHidden="1" w:unhideWhenUsed="1"/>
     <w:lsdException w:name="Table Grid" w:uiPriority="39"/>
@@ -4463,6 +5654,12 @@
     <w:lsdException w:name="List Table 5 Dark Accent 6" w:uiPriority="50"/>
     <w:lsdException w:name="List Table 6 Colorful Accent 6" w:uiPriority="51"/>
     <w:lsdException w:name="List Table 7 Colorful Accent 6" w:uiPriority="52"/>
+    <w:lsdException w:name="Mention" w:semiHidden="1" w:unhideWhenUsed="1"/>
+    <w:lsdException w:name="Smart Hyperlink" w:semiHidden="1" w:unhideWhenUsed="1"/>
+    <w:lsdException w:name="Hashtag" w:semiHidden="1" w:unhideWhenUsed="1"/>
+    <w:lsdException w:name="Unresolved Mention" w:semiHidden="1" w:unhideWhenUsed="1"/>
+    <w:lsdException w:name="Smart Link" w:semiHidden="1" w:unhideWhenUsed="1"/>
+    <w:lsdException w:name="Smart Link Error" w:semiHidden="1" w:unhideWhenUsed="1"/>
   </w:latentStyles>
   <w:style w:type="paragraph" w:default="1" w:styleId="Normal">
     <w:name w:val="Normal"/>
@@ -4566,11 +5763,30 @@
       <w:lang w:eastAsia="es-CO"/>
     </w:rPr>
   </w:style>
+  <w:style w:type="character" w:customStyle="1" w:styleId="ph">
+    <w:name w:val="ph"/>
+    <w:basedOn w:val="Fuentedeprrafopredeter"/>
+    <w:rsid w:val="0024079C"/>
+  </w:style>
+  <w:style w:type="paragraph" w:customStyle="1" w:styleId="li">
+    <w:name w:val="li"/>
+    <w:basedOn w:val="Normal"/>
+    <w:rsid w:val="0024079C"/>
+    <w:pPr>
+      <w:spacing w:before="100" w:beforeAutospacing="1" w:after="100" w:afterAutospacing="1" w:line="240" w:lineRule="auto"/>
+    </w:pPr>
+    <w:rPr>
+      <w:rFonts w:ascii="Times New Roman" w:eastAsia="Times New Roman" w:hAnsi="Times New Roman" w:cs="Times New Roman"/>
+      <w:sz w:val="24"/>
+      <w:szCs w:val="24"/>
+      <w:lang w:val="es-MX" w:eastAsia="ja-JP"/>
+    </w:rPr>
+  </w:style>
 </w:styles>
 </file>
 
 <file path=word/glossary/document.xml><?xml version="1.0" encoding="utf-8"?>
-<w:glossaryDocument xmlns:wpc="http://schemas.microsoft.com/office/word/2010/wordprocessingCanvas" xmlns:mc="http://schemas.openxmlformats.org/markup-compatibility/2006" xmlns:o="urn:schemas-microsoft-com:office:office" xmlns:r="http://schemas.openxmlformats.org/officeDocument/2006/relationships" xmlns:m="http://schemas.openxmlformats.org/officeDocument/2006/math" xmlns:v="urn:schemas-microsoft-com:vml" xmlns:wp14="http://schemas.microsoft.com/office/word/2010/wordprocessingDrawing" xmlns:wp="http://schemas.openxmlformats.org/drawingml/2006/wordprocessingDrawing" xmlns:w10="urn:schemas-microsoft-com:office:word" xmlns:w="http://schemas.openxmlformats.org/wordprocessingml/2006/main" xmlns:w14="http://schemas.microsoft.com/office/word/2010/wordml" xmlns:w15="http://schemas.microsoft.com/office/word/2012/wordml" xmlns:wpg="http://schemas.microsoft.com/office/word/2010/wordprocessingGroup" xmlns:wpi="http://schemas.microsoft.com/office/word/2010/wordprocessingInk" xmlns:wne="http://schemas.microsoft.com/office/word/2006/wordml" xmlns:wps="http://schemas.microsoft.com/office/word/2010/wordprocessingShape" mc:Ignorable="w14 w15 wp14">
+<w:glossaryDocument xmlns:wpc="http://schemas.microsoft.com/office/word/2010/wordprocessingCanvas" xmlns:cx="http://schemas.microsoft.com/office/drawing/2014/chartex" xmlns:cx1="http://schemas.microsoft.com/office/drawing/2015/9/8/chartex" xmlns:cx2="http://schemas.microsoft.com/office/drawing/2015/10/21/chartex" xmlns:cx3="http://schemas.microsoft.com/office/drawing/2016/5/9/chartex" xmlns:cx4="http://schemas.microsoft.com/office/drawing/2016/5/10/chartex" xmlns:cx5="http://schemas.microsoft.com/office/drawing/2016/5/11/chartex" xmlns:cx6="http://schemas.microsoft.com/office/drawing/2016/5/12/chartex" xmlns:cx7="http://schemas.microsoft.com/office/drawing/2016/5/13/chartex" xmlns:cx8="http://schemas.microsoft.com/office/drawing/2016/5/14/chartex" xmlns:mc="http://schemas.openxmlformats.org/markup-compatibility/2006" xmlns:aink="http://schemas.microsoft.com/office/drawing/2016/ink" xmlns:am3d="http://schemas.microsoft.com/office/drawing/2017/model3d" xmlns:o="urn:schemas-microsoft-com:office:office" xmlns:r="http://schemas.openxmlformats.org/officeDocument/2006/relationships" xmlns:m="http://schemas.openxmlformats.org/officeDocument/2006/math" xmlns:v="urn:schemas-microsoft-com:vml" xmlns:wp14="http://schemas.microsoft.com/office/word/2010/wordprocessingDrawing" xmlns:wp="http://schemas.openxmlformats.org/drawingml/2006/wordprocessingDrawing" xmlns:w10="urn:schemas-microsoft-com:office:word" xmlns:w="http://schemas.openxmlformats.org/wordprocessingml/2006/main" xmlns:w14="http://schemas.microsoft.com/office/word/2010/wordml" xmlns:w15="http://schemas.microsoft.com/office/word/2012/wordml" xmlns:w16cid="http://schemas.microsoft.com/office/word/2016/wordml/cid" xmlns:w16se="http://schemas.microsoft.com/office/word/2015/wordml/symex" xmlns:wpg="http://schemas.microsoft.com/office/word/2010/wordprocessingGroup" xmlns:wpi="http://schemas.microsoft.com/office/word/2010/wordprocessingInk" xmlns:wne="http://schemas.microsoft.com/office/word/2006/wordml" xmlns:wps="http://schemas.microsoft.com/office/word/2010/wordprocessingShape" mc:Ignorable="w14 w15 w16se w16cid wp14">
   <w:docParts>
     <w:docPart>
       <w:docPartPr>
@@ -4596,7 +5812,7 @@
             <w:rPr>
               <w:rFonts w:asciiTheme="majorHAnsi" w:eastAsiaTheme="majorEastAsia" w:hAnsiTheme="majorHAnsi" w:cstheme="majorBidi"/>
               <w:caps/>
-              <w:color w:val="5B9BD5" w:themeColor="accent1"/>
+              <w:color w:val="4472C4" w:themeColor="accent1"/>
               <w:sz w:val="80"/>
               <w:szCs w:val="80"/>
               <w:lang w:val="es-ES"/>
@@ -4628,7 +5844,7 @@
           </w:pPr>
           <w:r>
             <w:rPr>
-              <w:color w:val="5B9BD5" w:themeColor="accent1"/>
+              <w:color w:val="4472C4" w:themeColor="accent1"/>
               <w:sz w:val="28"/>
               <w:szCs w:val="28"/>
               <w:lang w:val="es-ES"/>
@@ -4643,7 +5859,7 @@
 </file>
 
 <file path=word/glossary/fontTable.xml><?xml version="1.0" encoding="utf-8"?>
-<w:fonts xmlns:mc="http://schemas.openxmlformats.org/markup-compatibility/2006" xmlns:r="http://schemas.openxmlformats.org/officeDocument/2006/relationships" xmlns:w="http://schemas.openxmlformats.org/wordprocessingml/2006/main" xmlns:w14="http://schemas.microsoft.com/office/word/2010/wordml" xmlns:w15="http://schemas.microsoft.com/office/word/2012/wordml" mc:Ignorable="w14 w15">
+<w:fonts xmlns:mc="http://schemas.openxmlformats.org/markup-compatibility/2006" xmlns:r="http://schemas.openxmlformats.org/officeDocument/2006/relationships" xmlns:w="http://schemas.openxmlformats.org/wordprocessingml/2006/main" xmlns:w14="http://schemas.microsoft.com/office/word/2010/wordml" xmlns:w15="http://schemas.microsoft.com/office/word/2012/wordml" xmlns:w16cid="http://schemas.microsoft.com/office/word/2016/wordml/cid" xmlns:w16se="http://schemas.microsoft.com/office/word/2015/wordml/symex" mc:Ignorable="w14 w15 w16se w16cid">
   <w:font w:name="Symbol">
     <w:panose1 w:val="05050102010706020507"/>
     <w:charset w:val="02"/>
@@ -4679,6 +5895,14 @@
     <w:pitch w:val="variable"/>
     <w:sig w:usb0="E4002EFF" w:usb1="C000247B" w:usb2="00000009" w:usb3="00000000" w:csb0="000001FF" w:csb1="00000000"/>
   </w:font>
+  <w:font w:name="MS Mincho">
+    <w:altName w:val="ＭＳ 明朝"/>
+    <w:panose1 w:val="02020609040205080304"/>
+    <w:charset w:val="80"/>
+    <w:family w:val="modern"/>
+    <w:pitch w:val="fixed"/>
+    <w:sig w:usb0="E00002FF" w:usb1="6AC7FDFB" w:usb2="08000012" w:usb3="00000000" w:csb0="0002009F" w:csb1="00000000"/>
+  </w:font>
   <w:font w:name="Arial">
     <w:panose1 w:val="020B0604020202020204"/>
     <w:charset w:val="00"/>
@@ -4693,6 +5917,14 @@
     <w:pitch w:val="variable"/>
     <w:sig w:usb0="E4002EFF" w:usb1="C000247B" w:usb2="00000009" w:usb3="00000000" w:csb0="000001FF" w:csb1="00000000"/>
   </w:font>
+  <w:font w:name="MS Gothic">
+    <w:altName w:val="ＭＳ ゴシック"/>
+    <w:panose1 w:val="020B0609070205080204"/>
+    <w:charset w:val="80"/>
+    <w:family w:val="modern"/>
+    <w:pitch w:val="fixed"/>
+    <w:sig w:usb0="E00002FF" w:usb1="6AC7FDFB" w:usb2="08000012" w:usb3="00000000" w:csb0="0002009F" w:csb1="00000000"/>
+  </w:font>
   <w:font w:name="Verdana">
     <w:panose1 w:val="020B0604030504040204"/>
     <w:charset w:val="00"/>
@@ -4700,11 +5932,26 @@
     <w:pitch w:val="variable"/>
     <w:sig w:usb0="A00006FF" w:usb1="4000205B" w:usb2="00000010" w:usb3="00000000" w:csb0="0000019F" w:csb1="00000000"/>
   </w:font>
+  <w:font w:name="Yu Mincho">
+    <w:altName w:val="游明朝"/>
+    <w:charset w:val="80"/>
+    <w:family w:val="roman"/>
+    <w:pitch w:val="variable"/>
+    <w:sig w:usb0="800002E7" w:usb1="2AC7FCFF" w:usb2="00000012" w:usb3="00000000" w:csb0="0002009F" w:csb1="00000000"/>
+  </w:font>
+  <w:font w:name="Yu Gothic Light">
+    <w:altName w:val="游ゴシック Light"/>
+    <w:panose1 w:val="020B0300000000000000"/>
+    <w:charset w:val="80"/>
+    <w:family w:val="swiss"/>
+    <w:pitch w:val="variable"/>
+    <w:sig w:usb0="E00002FF" w:usb1="2AC7FDFF" w:usb2="00000016" w:usb3="00000000" w:csb0="0002009F" w:csb1="00000000"/>
+  </w:font>
 </w:fonts>
 </file>
 
 <file path=word/glossary/settings.xml><?xml version="1.0" encoding="utf-8"?>
-<w:settings xmlns:mc="http://schemas.openxmlformats.org/markup-compatibility/2006" xmlns:o="urn:schemas-microsoft-com:office:office" xmlns:r="http://schemas.openxmlformats.org/officeDocument/2006/relationships" xmlns:m="http://schemas.openxmlformats.org/officeDocument/2006/math" xmlns:v="urn:schemas-microsoft-com:vml" xmlns:w10="urn:schemas-microsoft-com:office:word" xmlns:w="http://schemas.openxmlformats.org/wordprocessingml/2006/main" xmlns:w14="http://schemas.microsoft.com/office/word/2010/wordml" xmlns:w15="http://schemas.microsoft.com/office/word/2012/wordml" xmlns:sl="http://schemas.openxmlformats.org/schemaLibrary/2006/main" mc:Ignorable="w14 w15">
+<w:settings xmlns:mc="http://schemas.openxmlformats.org/markup-compatibility/2006" xmlns:o="urn:schemas-microsoft-com:office:office" xmlns:r="http://schemas.openxmlformats.org/officeDocument/2006/relationships" xmlns:m="http://schemas.openxmlformats.org/officeDocument/2006/math" xmlns:v="urn:schemas-microsoft-com:vml" xmlns:w10="urn:schemas-microsoft-com:office:word" xmlns:w="http://schemas.openxmlformats.org/wordprocessingml/2006/main" xmlns:w14="http://schemas.microsoft.com/office/word/2010/wordml" xmlns:w15="http://schemas.microsoft.com/office/word/2012/wordml" xmlns:w16cid="http://schemas.microsoft.com/office/word/2016/wordml/cid" xmlns:w16se="http://schemas.microsoft.com/office/word/2015/wordml/symex" xmlns:sl="http://schemas.openxmlformats.org/schemaLibrary/2006/main" mc:Ignorable="w14 w15 w16se w16cid">
   <w:view w:val="normal"/>
   <w:defaultTabStop w:val="708"/>
   <w:hyphenationZone w:val="425"/>
@@ -4716,11 +5963,14 @@
     <w:compatSetting w:name="enableOpenTypeFeatures" w:uri="http://schemas.microsoft.com/office/word" w:val="1"/>
     <w:compatSetting w:name="doNotFlipMirrorIndents" w:uri="http://schemas.microsoft.com/office/word" w:val="1"/>
     <w:compatSetting w:name="differentiateMultirowTableHeaders" w:uri="http://schemas.microsoft.com/office/word" w:val="1"/>
+    <w:compatSetting w:name="useWord2013TrackBottomHyphenation" w:uri="http://schemas.microsoft.com/office/word" w:val="1"/>
   </w:compat>
   <w:rsids>
     <w:rsidRoot w:val="000D2A4D"/>
     <w:rsid w:val="000D2A4D"/>
     <w:rsid w:val="009971BA"/>
+    <w:rsid w:val="00B20F6D"/>
+    <w:rsid w:val="00F47634"/>
   </w:rsids>
   <m:mathPr>
     <m:mathFont m:val="Cambria Math"/>
@@ -4735,16 +5985,16 @@
     <m:intLim m:val="subSup"/>
     <m:naryLim m:val="undOvr"/>
   </m:mathPr>
-  <w:themeFontLang w:val="es-CO"/>
+  <w:themeFontLang w:val="es-CO" w:eastAsia="ja-JP"/>
   <w:clrSchemeMapping w:bg1="light1" w:t1="dark1" w:bg2="light2" w:t2="dark2" w:accent1="accent1" w:accent2="accent2" w:accent3="accent3" w:accent4="accent4" w:accent5="accent5" w:accent6="accent6" w:hyperlink="hyperlink" w:followedHyperlink="followedHyperlink"/>
-  <w:decimalSymbol w:val=","/>
-  <w:listSeparator w:val=";"/>
+  <w:decimalSymbol w:val="."/>
+  <w:listSeparator w:val=","/>
   <w15:chartTrackingRefBased/>
 </w:settings>
 </file>
 
 <file path=word/glossary/styles.xml><?xml version="1.0" encoding="utf-8"?>
-<w:styles xmlns:mc="http://schemas.openxmlformats.org/markup-compatibility/2006" xmlns:r="http://schemas.openxmlformats.org/officeDocument/2006/relationships" xmlns:w="http://schemas.openxmlformats.org/wordprocessingml/2006/main" xmlns:w14="http://schemas.microsoft.com/office/word/2010/wordml" xmlns:w15="http://schemas.microsoft.com/office/word/2012/wordml" mc:Ignorable="w14 w15">
+<w:styles xmlns:mc="http://schemas.openxmlformats.org/markup-compatibility/2006" xmlns:r="http://schemas.openxmlformats.org/officeDocument/2006/relationships" xmlns:w="http://schemas.openxmlformats.org/wordprocessingml/2006/main" xmlns:w14="http://schemas.microsoft.com/office/word/2010/wordml" xmlns:w15="http://schemas.microsoft.com/office/word/2012/wordml" xmlns:w16cid="http://schemas.microsoft.com/office/word/2016/wordml/cid" xmlns:w16se="http://schemas.microsoft.com/office/word/2015/wordml/symex" mc:Ignorable="w14 w15 w16se w16cid">
   <w:docDefaults>
     <w:rPrDefault>
       <w:rPr>
@@ -4760,7 +6010,7 @@
       </w:pPr>
     </w:pPrDefault>
   </w:docDefaults>
-  <w:latentStyles w:defLockedState="0" w:defUIPriority="99" w:defSemiHidden="0" w:defUnhideWhenUsed="0" w:defQFormat="0" w:count="371">
+  <w:latentStyles w:defLockedState="0" w:defUIPriority="99" w:defSemiHidden="0" w:defUnhideWhenUsed="0" w:defQFormat="0" w:count="377">
     <w:lsdException w:name="Normal" w:uiPriority="0" w:qFormat="1"/>
     <w:lsdException w:name="heading 1" w:uiPriority="9" w:qFormat="1"/>
     <w:lsdException w:name="heading 2" w:semiHidden="1" w:uiPriority="9" w:unhideWhenUsed="1" w:qFormat="1"/>
@@ -4908,11 +6158,8 @@
     <w:lsdException w:name="Table 3D effects 3" w:semiHidden="1" w:unhideWhenUsed="1"/>
     <w:lsdException w:name="Table Contemporary" w:semiHidden="1" w:unhideWhenUsed="1"/>
     <w:lsdException w:name="Table Elegant" w:semiHidden="1" w:unhideWhenUsed="1"/>
-    <w:lsdException w:name="Table Professional" w:semiHidden="1" w:unhideWhenUsed="1"/>
     <w:lsdException w:name="Table Subtle 1" w:semiHidden="1" w:unhideWhenUsed="1"/>
     <w:lsdException w:name="Table Subtle 2" w:semiHidden="1" w:unhideWhenUsed="1"/>
-    <w:lsdException w:name="Table Web 1" w:semiHidden="1" w:unhideWhenUsed="1"/>
-    <w:lsdException w:name="Table Web 2" w:semiHidden="1" w:unhideWhenUsed="1"/>
     <w:lsdException w:name="Table Web 3" w:semiHidden="1" w:unhideWhenUsed="1"/>
     <w:lsdException w:name="Balloon Text" w:semiHidden="1" w:unhideWhenUsed="1"/>
     <w:lsdException w:name="Table Grid" w:uiPriority="39"/>
@@ -5132,6 +6379,12 @@
     <w:lsdException w:name="List Table 5 Dark Accent 6" w:uiPriority="50"/>
     <w:lsdException w:name="List Table 6 Colorful Accent 6" w:uiPriority="51"/>
     <w:lsdException w:name="List Table 7 Colorful Accent 6" w:uiPriority="52"/>
+    <w:lsdException w:name="Mention" w:semiHidden="1" w:unhideWhenUsed="1"/>
+    <w:lsdException w:name="Smart Hyperlink" w:semiHidden="1" w:unhideWhenUsed="1"/>
+    <w:lsdException w:name="Hashtag" w:semiHidden="1" w:unhideWhenUsed="1"/>
+    <w:lsdException w:name="Unresolved Mention" w:semiHidden="1" w:unhideWhenUsed="1"/>
+    <w:lsdException w:name="Smart Link" w:semiHidden="1" w:unhideWhenUsed="1"/>
+    <w:lsdException w:name="Smart Link Error" w:semiHidden="1" w:unhideWhenUsed="1"/>
   </w:latentStyles>
   <w:style w:type="paragraph" w:default="1" w:styleId="Normal">
     <w:name w:val="Normal"/>
@@ -5176,7 +6429,7 @@
 </file>
 
 <file path=word/glossary/webSettings.xml><?xml version="1.0" encoding="utf-8"?>
-<w:webSettings xmlns:mc="http://schemas.openxmlformats.org/markup-compatibility/2006" xmlns:r="http://schemas.openxmlformats.org/officeDocument/2006/relationships" xmlns:w="http://schemas.openxmlformats.org/wordprocessingml/2006/main" xmlns:w14="http://schemas.microsoft.com/office/word/2010/wordml" xmlns:w15="http://schemas.microsoft.com/office/word/2012/wordml" mc:Ignorable="w14 w15">
+<w:webSettings xmlns:mc="http://schemas.openxmlformats.org/markup-compatibility/2006" xmlns:r="http://schemas.openxmlformats.org/officeDocument/2006/relationships" xmlns:w="http://schemas.openxmlformats.org/wordprocessingml/2006/main" xmlns:w14="http://schemas.microsoft.com/office/word/2010/wordml" xmlns:w15="http://schemas.microsoft.com/office/word/2012/wordml" xmlns:w16cid="http://schemas.microsoft.com/office/word/2016/wordml/cid" xmlns:w16se="http://schemas.microsoft.com/office/word/2015/wordml/symex" mc:Ignorable="w14 w15 w16se w16cid">
   <w:optimizeForBrowser/>
   <w:allowPNG/>
 </w:webSettings>
